--- a/专题2高级前端-单页应用开发/3.现代前端工程实践方案 解锁webpack/笔记.docx
+++ b/专题2高级前端-单页应用开发/3.现代前端工程实践方案 解锁webpack/笔记.docx
@@ -40589,7 +40589,7 @@
         </w:numPr>
         <w:ind w:firstLine="420" w:firstLineChars="0"/>
         <w:rPr>
-          <w:rFonts w:hint="default" w:ascii="微软雅黑" w:hAnsi="微软雅黑" w:eastAsia="微软雅黑" w:cs="微软雅黑"/>
+          <w:rFonts w:hint="eastAsia" w:ascii="微软雅黑" w:hAnsi="微软雅黑" w:eastAsia="微软雅黑" w:cs="微软雅黑"/>
           <w:b w:val="0"/>
           <w:bCs w:val="0"/>
           <w:color w:val="auto"/>
@@ -40610,6 +40610,42 @@
         </w:rPr>
         <w:t>因为在不同的场景下可能需要不同的配置，使用不同的功能，所以要区分环境</w:t>
       </w:r>
+    </w:p>
+    <w:p>
+      <w:pPr>
+        <w:numPr>
+          <w:ilvl w:val="0"/>
+          <w:numId w:val="0"/>
+        </w:numPr>
+        <w:ind w:firstLine="420" w:firstLineChars="0"/>
+        <w:rPr>
+          <w:rFonts w:hint="eastAsia" w:ascii="微软雅黑" w:hAnsi="微软雅黑" w:eastAsia="微软雅黑" w:cs="微软雅黑"/>
+          <w:b w:val="0"/>
+          <w:bCs w:val="0"/>
+          <w:color w:val="auto"/>
+          <w:sz w:val="18"/>
+          <w:szCs w:val="18"/>
+          <w:lang w:val="en-US" w:eastAsia="zh-CN"/>
+        </w:rPr>
+      </w:pPr>
+    </w:p>
+    <w:p>
+      <w:pPr>
+        <w:numPr>
+          <w:ilvl w:val="0"/>
+          <w:numId w:val="0"/>
+        </w:numPr>
+        <w:ind w:firstLine="420" w:firstLineChars="0"/>
+        <w:rPr>
+          <w:rFonts w:hint="default" w:ascii="微软雅黑" w:hAnsi="微软雅黑" w:eastAsia="微软雅黑" w:cs="微软雅黑"/>
+          <w:b w:val="0"/>
+          <w:bCs w:val="0"/>
+          <w:color w:val="auto"/>
+          <w:sz w:val="18"/>
+          <w:szCs w:val="18"/>
+          <w:lang w:val="en-US" w:eastAsia="zh-CN"/>
+        </w:rPr>
+      </w:pPr>
     </w:p>
     <w:p>
       <w:pPr>
@@ -40778,6 +40814,7 @@
     <w:p>
       <w:pPr>
         <w:numPr>
+          <w:ilvl w:val="0"/>
           <w:numId w:val="0"/>
         </w:numPr>
         <w:ind w:leftChars="0"/>
@@ -40807,6 +40844,7 @@
     <w:p>
       <w:pPr>
         <w:numPr>
+          <w:ilvl w:val="0"/>
           <w:numId w:val="0"/>
         </w:numPr>
         <w:ind w:leftChars="0" w:firstLine="420" w:firstLineChars="0"/>
@@ -40836,6 +40874,7 @@
     <w:p>
       <w:pPr>
         <w:numPr>
+          <w:ilvl w:val="0"/>
           <w:numId w:val="0"/>
         </w:numPr>
         <w:ind w:leftChars="0"/>
@@ -40902,7 +40941,6 @@
           <w:lang w:val="en-US" w:eastAsia="zh-CN"/>
         </w:rPr>
         <w:tab/>
-        <w:t/>
       </w:r>
       <w:r>
         <w:rPr>
@@ -40915,7 +40953,6 @@
           <w:lang w:val="en-US" w:eastAsia="zh-CN"/>
         </w:rPr>
         <w:tab/>
-        <w:t/>
       </w:r>
       <w:r>
         <w:rPr>
@@ -40928,6 +40965,17 @@
           <w:lang w:val="en-US" w:eastAsia="zh-CN"/>
         </w:rPr>
         <w:tab/>
+      </w:r>
+      <w:r>
+        <w:rPr>
+          <w:rFonts w:hint="eastAsia" w:ascii="微软雅黑" w:hAnsi="微软雅黑" w:eastAsia="微软雅黑" w:cs="微软雅黑"/>
+          <w:b w:val="0"/>
+          <w:bCs w:val="0"/>
+          <w:color w:val="auto"/>
+          <w:sz w:val="18"/>
+          <w:szCs w:val="18"/>
+          <w:lang w:val="en-US" w:eastAsia="zh-CN"/>
+        </w:rPr>
         <w:t>historyApiFallback   路径重定向</w:t>
       </w:r>
     </w:p>
@@ -40971,7 +41019,6 @@
           <w:lang w:val="en-US" w:eastAsia="zh-CN"/>
         </w:rPr>
         <w:tab/>
-        <w:t/>
       </w:r>
       <w:r>
         <w:rPr>
@@ -40984,7 +41031,6 @@
           <w:lang w:val="en-US" w:eastAsia="zh-CN"/>
         </w:rPr>
         <w:tab/>
-        <w:t/>
       </w:r>
       <w:r>
         <w:rPr>
@@ -40997,7 +41043,6 @@
           <w:lang w:val="en-US" w:eastAsia="zh-CN"/>
         </w:rPr>
         <w:tab/>
-        <w:t/>
       </w:r>
       <w:r>
         <w:rPr>
@@ -41010,6 +41055,17 @@
           <w:lang w:val="en-US" w:eastAsia="zh-CN"/>
         </w:rPr>
         <w:tab/>
+      </w:r>
+      <w:r>
+        <w:rPr>
+          <w:rFonts w:hint="eastAsia" w:ascii="微软雅黑" w:hAnsi="微软雅黑" w:eastAsia="微软雅黑" w:cs="微软雅黑"/>
+          <w:b w:val="0"/>
+          <w:bCs w:val="0"/>
+          <w:color w:val="auto"/>
+          <w:sz w:val="18"/>
+          <w:szCs w:val="18"/>
+          <w:lang w:val="en-US" w:eastAsia="zh-CN"/>
+        </w:rPr>
         <w:t xml:space="preserve">hot    </w:t>
       </w:r>
       <w:r>
@@ -41034,7 +41090,7 @@
           <w:szCs w:val="18"/>
           <w:lang w:val="en-US" w:eastAsia="zh-CN"/>
         </w:rPr>
-        <w:t>热更新</w:t>
+        <w:t>热更新(不刷新浏览器，更新代码，从而保留状态)</w:t>
       </w:r>
     </w:p>
     <w:p>
@@ -41077,6 +41133,17 @@
           <w:lang w:val="en-US" w:eastAsia="zh-CN"/>
         </w:rPr>
         <w:tab/>
+      </w:r>
+      <w:r>
+        <w:rPr>
+          <w:rFonts w:hint="eastAsia" w:ascii="微软雅黑" w:hAnsi="微软雅黑" w:eastAsia="微软雅黑" w:cs="微软雅黑"/>
+          <w:b w:val="0"/>
+          <w:bCs w:val="0"/>
+          <w:color w:val="auto"/>
+          <w:sz w:val="18"/>
+          <w:szCs w:val="18"/>
+          <w:lang w:val="en-US" w:eastAsia="zh-CN"/>
+        </w:rPr>
         <w:t xml:space="preserve">   </w:t>
       </w:r>
       <w:r>
@@ -41090,6 +41157,17 @@
           <w:lang w:val="en-US" w:eastAsia="zh-CN"/>
         </w:rPr>
         <w:tab/>
+      </w:r>
+      <w:r>
+        <w:rPr>
+          <w:rFonts w:hint="eastAsia" w:ascii="微软雅黑" w:hAnsi="微软雅黑" w:eastAsia="微软雅黑" w:cs="微软雅黑"/>
+          <w:b w:val="0"/>
+          <w:bCs w:val="0"/>
+          <w:color w:val="auto"/>
+          <w:sz w:val="18"/>
+          <w:szCs w:val="18"/>
+          <w:lang w:val="en-US" w:eastAsia="zh-CN"/>
+        </w:rPr>
         <w:t xml:space="preserve">懒编译 </w:t>
       </w:r>
       <w:r>
@@ -41103,7 +41181,6 @@
           <w:lang w:val="en-US" w:eastAsia="zh-CN"/>
         </w:rPr>
         <w:tab/>
-        <w:t/>
       </w:r>
       <w:r>
         <w:rPr>
@@ -41116,7 +41193,6 @@
           <w:lang w:val="en-US" w:eastAsia="zh-CN"/>
         </w:rPr>
         <w:tab/>
-        <w:t/>
       </w:r>
       <w:r>
         <w:rPr>
@@ -41129,7 +41205,6 @@
           <w:lang w:val="en-US" w:eastAsia="zh-CN"/>
         </w:rPr>
         <w:tab/>
-        <w:t/>
       </w:r>
       <w:r>
         <w:rPr>
@@ -41142,6 +41217,17 @@
           <w:lang w:val="en-US" w:eastAsia="zh-CN"/>
         </w:rPr>
         <w:tab/>
+      </w:r>
+      <w:r>
+        <w:rPr>
+          <w:rFonts w:hint="eastAsia" w:ascii="微软雅黑" w:hAnsi="微软雅黑" w:eastAsia="微软雅黑" w:cs="微软雅黑"/>
+          <w:b w:val="0"/>
+          <w:bCs w:val="0"/>
+          <w:color w:val="auto"/>
+          <w:sz w:val="18"/>
+          <w:szCs w:val="18"/>
+          <w:lang w:val="en-US" w:eastAsia="zh-CN"/>
+        </w:rPr>
         <w:t xml:space="preserve">overlay  </w:t>
       </w:r>
       <w:r>
@@ -41172,6 +41258,7 @@
     <w:p>
       <w:pPr>
         <w:numPr>
+          <w:ilvl w:val="0"/>
           <w:numId w:val="0"/>
         </w:numPr>
         <w:ind w:leftChars="0" w:firstLine="420" w:firstLineChars="0"/>
@@ -41208,6 +41295,17 @@
           <w:lang w:val="en-US" w:eastAsia="zh-CN"/>
         </w:rPr>
         <w:tab/>
+      </w:r>
+      <w:r>
+        <w:rPr>
+          <w:rFonts w:hint="eastAsia" w:ascii="微软雅黑" w:hAnsi="微软雅黑" w:eastAsia="微软雅黑" w:cs="微软雅黑"/>
+          <w:b w:val="0"/>
+          <w:bCs w:val="0"/>
+          <w:color w:val="auto"/>
+          <w:sz w:val="18"/>
+          <w:szCs w:val="18"/>
+          <w:lang w:val="en-US" w:eastAsia="zh-CN"/>
+        </w:rPr>
         <w:t xml:space="preserve">代理请求  </w:t>
       </w:r>
     </w:p>
@@ -41218,7 +41316,24 @@
           <w:numId w:val="0"/>
         </w:numPr>
         <w:rPr>
-          <w:rFonts w:hint="eastAsia" w:ascii="微软雅黑" w:hAnsi="微软雅黑" w:eastAsia="微软雅黑" w:cs="微软雅黑"/>
+          <w:rFonts w:hint="default" w:ascii="微软雅黑" w:hAnsi="微软雅黑" w:eastAsia="微软雅黑" w:cs="微软雅黑"/>
+          <w:b w:val="0"/>
+          <w:bCs w:val="0"/>
+          <w:color w:val="auto"/>
+          <w:sz w:val="18"/>
+          <w:szCs w:val="18"/>
+          <w:lang w:val="en-US" w:eastAsia="zh-CN"/>
+        </w:rPr>
+      </w:pPr>
+    </w:p>
+    <w:p>
+      <w:pPr>
+        <w:numPr>
+          <w:ilvl w:val="0"/>
+          <w:numId w:val="0"/>
+        </w:numPr>
+        <w:rPr>
+          <w:rFonts w:hint="default" w:ascii="微软雅黑" w:hAnsi="微软雅黑" w:eastAsia="微软雅黑" w:cs="微软雅黑"/>
           <w:b/>
           <w:bCs/>
           <w:color w:val="0000FF"/>
@@ -41227,15 +41342,9 @@
           <w:lang w:val="en-US" w:eastAsia="zh-CN"/>
         </w:rPr>
       </w:pPr>
-    </w:p>
-    <w:p>
-      <w:pPr>
-        <w:numPr>
-          <w:ilvl w:val="0"/>
-          <w:numId w:val="0"/>
-        </w:numPr>
-        <w:rPr>
-          <w:rFonts w:hint="default" w:ascii="微软雅黑" w:hAnsi="微软雅黑" w:eastAsia="微软雅黑" w:cs="微软雅黑"/>
+      <w:r>
+        <w:rPr>
+          <w:rFonts w:hint="eastAsia" w:ascii="微软雅黑" w:hAnsi="微软雅黑" w:eastAsia="微软雅黑" w:cs="微软雅黑"/>
           <w:b/>
           <w:bCs/>
           <w:color w:val="0000FF"/>
@@ -41243,17 +41352,6 @@
           <w:szCs w:val="18"/>
           <w:lang w:val="en-US" w:eastAsia="zh-CN"/>
         </w:rPr>
-      </w:pPr>
-      <w:r>
-        <w:rPr>
-          <w:rFonts w:hint="eastAsia" w:ascii="微软雅黑" w:hAnsi="微软雅黑" w:eastAsia="微软雅黑" w:cs="微软雅黑"/>
-          <w:b/>
-          <w:bCs/>
-          <w:color w:val="0000FF"/>
-          <w:sz w:val="18"/>
-          <w:szCs w:val="18"/>
-          <w:lang w:val="en-US" w:eastAsia="zh-CN"/>
-        </w:rPr>
         <w:t>source-map</w:t>
       </w:r>
     </w:p>
@@ -41397,6 +41495,7 @@
     <w:p>
       <w:pPr>
         <w:numPr>
+          <w:ilvl w:val="0"/>
           <w:numId w:val="0"/>
         </w:numPr>
         <w:ind w:leftChars="0"/>
@@ -42184,6 +42283,7 @@
                 <w:rFonts w:hint="default" w:ascii="微软雅黑" w:hAnsi="微软雅黑" w:eastAsia="微软雅黑" w:cs="微软雅黑"/>
                 <w:b/>
                 <w:bCs/>
+                <w:color w:val="FFC000"/>
                 <w:sz w:val="18"/>
                 <w:szCs w:val="18"/>
                 <w:vertAlign w:val="baseline"/>
@@ -42195,7 +42295,7 @@
                 <w:rFonts w:hint="eastAsia" w:ascii="微软雅黑" w:hAnsi="微软雅黑" w:eastAsia="微软雅黑" w:cs="微软雅黑"/>
                 <w:b w:val="0"/>
                 <w:bCs w:val="0"/>
-                <w:color w:val="auto"/>
+                <w:color w:val="FFC000"/>
                 <w:sz w:val="18"/>
                 <w:szCs w:val="18"/>
                 <w:lang w:val="en-US" w:eastAsia="zh-CN"/>
@@ -42220,6 +42320,7 @@
                 <w:rFonts w:hint="default" w:ascii="微软雅黑" w:hAnsi="微软雅黑" w:eastAsia="微软雅黑" w:cs="微软雅黑"/>
                 <w:b w:val="0"/>
                 <w:bCs w:val="0"/>
+                <w:color w:val="FFC000"/>
                 <w:sz w:val="18"/>
                 <w:szCs w:val="18"/>
                 <w:vertAlign w:val="baseline"/>
@@ -42231,6 +42332,7 @@
                 <w:rFonts w:hint="eastAsia" w:ascii="微软雅黑" w:hAnsi="微软雅黑" w:eastAsia="微软雅黑" w:cs="微软雅黑"/>
                 <w:b w:val="0"/>
                 <w:bCs w:val="0"/>
+                <w:color w:val="FFC000"/>
                 <w:sz w:val="18"/>
                 <w:szCs w:val="18"/>
                 <w:vertAlign w:val="baseline"/>
@@ -42256,6 +42358,7 @@
                 <w:rFonts w:hint="default" w:ascii="微软雅黑" w:hAnsi="微软雅黑" w:eastAsia="微软雅黑" w:cs="微软雅黑"/>
                 <w:b w:val="0"/>
                 <w:bCs w:val="0"/>
+                <w:color w:val="FFC000"/>
                 <w:sz w:val="18"/>
                 <w:szCs w:val="18"/>
                 <w:vertAlign w:val="baseline"/>
@@ -42267,6 +42370,7 @@
                 <w:rFonts w:hint="eastAsia" w:ascii="微软雅黑" w:hAnsi="微软雅黑" w:eastAsia="微软雅黑" w:cs="微软雅黑"/>
                 <w:b w:val="0"/>
                 <w:bCs w:val="0"/>
+                <w:color w:val="FFC000"/>
                 <w:sz w:val="18"/>
                 <w:szCs w:val="18"/>
                 <w:vertAlign w:val="baseline"/>
@@ -42430,6 +42534,7 @@
                 <w:rFonts w:hint="eastAsia" w:ascii="微软雅黑" w:hAnsi="微软雅黑" w:eastAsia="微软雅黑" w:cs="微软雅黑"/>
                 <w:b w:val="0"/>
                 <w:bCs w:val="0"/>
+                <w:color w:val="auto"/>
                 <w:sz w:val="18"/>
                 <w:szCs w:val="18"/>
                 <w:vertAlign w:val="baseline"/>
@@ -42746,11 +42851,103 @@
     <w:p>
       <w:pPr>
         <w:numPr>
-          <w:numId w:val="0"/>
-        </w:numPr>
-        <w:ind w:leftChars="0"/>
-        <w:rPr>
-          <w:rFonts w:hint="default" w:ascii="微软雅黑" w:hAnsi="微软雅黑" w:eastAsia="微软雅黑" w:cs="微软雅黑"/>
+          <w:ilvl w:val="0"/>
+          <w:numId w:val="0"/>
+        </w:numPr>
+        <w:outlineLvl w:val="1"/>
+        <w:rPr>
+          <w:rFonts w:hint="default" w:ascii="微软雅黑" w:hAnsi="微软雅黑" w:eastAsia="微软雅黑" w:cs="微软雅黑"/>
+          <w:b/>
+          <w:bCs/>
+          <w:sz w:val="18"/>
+          <w:szCs w:val="18"/>
+          <w:lang w:val="en-US" w:eastAsia="zh-CN"/>
+        </w:rPr>
+      </w:pPr>
+    </w:p>
+    <w:p>
+      <w:pPr>
+        <w:numPr>
+          <w:ilvl w:val="0"/>
+          <w:numId w:val="0"/>
+        </w:numPr>
+        <w:outlineLvl w:val="1"/>
+        <w:rPr>
+          <w:rFonts w:hint="eastAsia" w:ascii="微软雅黑" w:hAnsi="微软雅黑" w:eastAsia="微软雅黑" w:cs="微软雅黑"/>
+          <w:b/>
+          <w:bCs/>
+          <w:sz w:val="18"/>
+          <w:szCs w:val="18"/>
+          <w:lang w:val="en-US" w:eastAsia="zh-CN"/>
+        </w:rPr>
+      </w:pPr>
+    </w:p>
+    <w:p>
+      <w:pPr>
+        <w:numPr>
+          <w:ilvl w:val="0"/>
+          <w:numId w:val="0"/>
+        </w:numPr>
+        <w:outlineLvl w:val="1"/>
+        <w:rPr>
+          <w:rFonts w:hint="eastAsia" w:ascii="微软雅黑" w:hAnsi="微软雅黑" w:eastAsia="微软雅黑" w:cs="微软雅黑"/>
+          <w:b/>
+          <w:bCs/>
+          <w:sz w:val="18"/>
+          <w:szCs w:val="18"/>
+          <w:lang w:val="en-US" w:eastAsia="zh-CN"/>
+        </w:rPr>
+      </w:pPr>
+      <w:r>
+        <w:rPr>
+          <w:rFonts w:hint="eastAsia" w:ascii="微软雅黑" w:hAnsi="微软雅黑" w:eastAsia="微软雅黑" w:cs="微软雅黑"/>
+          <w:b/>
+          <w:bCs/>
+          <w:sz w:val="18"/>
+          <w:szCs w:val="18"/>
+          <w:lang w:val="en-US" w:eastAsia="zh-CN"/>
+        </w:rPr>
+        <w:t>3.2.2 webpack原理解析</w:t>
+      </w:r>
+    </w:p>
+    <w:p>
+      <w:pPr>
+        <w:numPr>
+          <w:ilvl w:val="0"/>
+          <w:numId w:val="0"/>
+        </w:numPr>
+        <w:rPr>
+          <w:rFonts w:hint="eastAsia" w:ascii="微软雅黑" w:hAnsi="微软雅黑" w:eastAsia="微软雅黑" w:cs="微软雅黑"/>
+          <w:b/>
+          <w:bCs/>
+          <w:color w:val="0000FF"/>
+          <w:sz w:val="18"/>
+          <w:szCs w:val="18"/>
+          <w:lang w:val="en-US" w:eastAsia="zh-CN"/>
+        </w:rPr>
+      </w:pPr>
+      <w:r>
+        <w:rPr>
+          <w:rFonts w:hint="eastAsia" w:ascii="微软雅黑" w:hAnsi="微软雅黑" w:eastAsia="微软雅黑" w:cs="微软雅黑"/>
+          <w:b/>
+          <w:bCs/>
+          <w:color w:val="0000FF"/>
+          <w:sz w:val="18"/>
+          <w:szCs w:val="18"/>
+          <w:lang w:val="en-US" w:eastAsia="zh-CN"/>
+        </w:rPr>
+        <w:t>webpack是利用什么来打包的</w:t>
+      </w:r>
+    </w:p>
+    <w:p>
+      <w:pPr>
+        <w:numPr>
+          <w:ilvl w:val="0"/>
+          <w:numId w:val="0"/>
+        </w:numPr>
+        <w:ind w:firstLine="420" w:firstLineChars="0"/>
+        <w:rPr>
+          <w:rFonts w:hint="eastAsia" w:ascii="微软雅黑" w:hAnsi="微软雅黑" w:eastAsia="微软雅黑" w:cs="微软雅黑"/>
           <w:b w:val="0"/>
           <w:bCs w:val="0"/>
           <w:color w:val="auto"/>
@@ -42759,153 +42956,2292 @@
           <w:lang w:val="en-US" w:eastAsia="zh-CN"/>
         </w:rPr>
       </w:pPr>
+      <w:r>
+        <w:rPr>
+          <w:rFonts w:hint="eastAsia" w:ascii="微软雅黑" w:hAnsi="微软雅黑" w:eastAsia="微软雅黑" w:cs="微软雅黑"/>
+          <w:b w:val="0"/>
+          <w:bCs w:val="0"/>
+          <w:color w:val="auto"/>
+          <w:sz w:val="18"/>
+          <w:szCs w:val="18"/>
+          <w:lang w:val="en-US" w:eastAsia="zh-CN"/>
+        </w:rPr>
+        <w:t>webpack依赖于node的环境与文件操作系统</w:t>
+      </w:r>
+    </w:p>
+    <w:p>
+      <w:pPr>
+        <w:numPr>
+          <w:ilvl w:val="0"/>
+          <w:numId w:val="0"/>
+        </w:numPr>
+        <w:ind w:firstLine="420" w:firstLineChars="0"/>
+        <w:rPr>
+          <w:rFonts w:hint="default" w:ascii="微软雅黑" w:hAnsi="微软雅黑" w:eastAsia="微软雅黑" w:cs="微软雅黑"/>
+          <w:b w:val="0"/>
+          <w:bCs w:val="0"/>
+          <w:color w:val="auto"/>
+          <w:sz w:val="18"/>
+          <w:szCs w:val="18"/>
+          <w:lang w:val="en-US" w:eastAsia="zh-CN"/>
+        </w:rPr>
+      </w:pPr>
+      <w:r>
+        <w:rPr>
+          <w:rFonts w:hint="eastAsia" w:ascii="微软雅黑" w:hAnsi="微软雅黑" w:eastAsia="微软雅黑" w:cs="微软雅黑"/>
+          <w:b w:val="0"/>
+          <w:bCs w:val="0"/>
+          <w:color w:val="auto"/>
+          <w:sz w:val="18"/>
+          <w:szCs w:val="18"/>
+          <w:lang w:val="en-US" w:eastAsia="zh-CN"/>
+        </w:rPr>
+        <w:t>webpack的打包过程，其实就是利用node去读取文件，然后进行一些字符串处理后，再利用node去写入文件</w:t>
+      </w:r>
+    </w:p>
+    <w:p>
+      <w:pPr>
+        <w:numPr>
+          <w:ilvl w:val="0"/>
+          <w:numId w:val="0"/>
+        </w:numPr>
+        <w:outlineLvl w:val="1"/>
+        <w:rPr>
+          <w:rFonts w:hint="eastAsia" w:ascii="微软雅黑" w:hAnsi="微软雅黑" w:eastAsia="微软雅黑" w:cs="微软雅黑"/>
+          <w:b/>
+          <w:bCs/>
+          <w:sz w:val="18"/>
+          <w:szCs w:val="18"/>
+          <w:lang w:val="en-US" w:eastAsia="zh-CN"/>
+        </w:rPr>
+      </w:pPr>
+    </w:p>
+    <w:p>
+      <w:pPr>
+        <w:numPr>
+          <w:ilvl w:val="0"/>
+          <w:numId w:val="0"/>
+        </w:numPr>
+        <w:outlineLvl w:val="1"/>
+        <w:rPr>
+          <w:rFonts w:hint="eastAsia" w:ascii="微软雅黑" w:hAnsi="微软雅黑" w:eastAsia="微软雅黑" w:cs="微软雅黑"/>
+          <w:b/>
+          <w:bCs/>
+          <w:color w:val="0000FF"/>
+          <w:sz w:val="18"/>
+          <w:szCs w:val="18"/>
+          <w:lang w:val="en-US" w:eastAsia="zh-CN"/>
+        </w:rPr>
+      </w:pPr>
+      <w:r>
+        <w:rPr>
+          <w:rFonts w:hint="eastAsia" w:ascii="微软雅黑" w:hAnsi="微软雅黑" w:eastAsia="微软雅黑" w:cs="微软雅黑"/>
+          <w:b/>
+          <w:bCs/>
+          <w:color w:val="0000FF"/>
+          <w:sz w:val="18"/>
+          <w:szCs w:val="18"/>
+          <w:lang w:val="en-US" w:eastAsia="zh-CN"/>
+        </w:rPr>
+        <w:t>webpack打包流程解析</w:t>
+      </w:r>
+    </w:p>
+    <w:p>
+      <w:pPr>
+        <w:numPr>
+          <w:ilvl w:val="0"/>
+          <w:numId w:val="0"/>
+        </w:numPr>
+        <w:rPr>
+          <w:rFonts w:hint="default" w:ascii="微软雅黑" w:hAnsi="微软雅黑" w:eastAsia="微软雅黑" w:cs="微软雅黑"/>
+          <w:b w:val="0"/>
+          <w:bCs w:val="0"/>
+          <w:color w:val="auto"/>
+          <w:sz w:val="18"/>
+          <w:szCs w:val="18"/>
+          <w:lang w:val="en-US" w:eastAsia="zh-CN"/>
+        </w:rPr>
+      </w:pPr>
+      <w:r>
+        <w:rPr>
+          <w:sz w:val="18"/>
+        </w:rPr>
+        <mc:AlternateContent>
+          <mc:Choice Requires="wps">
+            <w:drawing>
+              <wp:anchor distT="0" distB="0" distL="114300" distR="114300" simplePos="0" relativeHeight="252507136" behindDoc="0" locked="0" layoutInCell="1" allowOverlap="1">
+                <wp:simplePos x="0" y="0"/>
+                <wp:positionH relativeFrom="column">
+                  <wp:posOffset>3824605</wp:posOffset>
+                </wp:positionH>
+                <wp:positionV relativeFrom="paragraph">
+                  <wp:posOffset>116205</wp:posOffset>
+                </wp:positionV>
+                <wp:extent cx="356870" cy="0"/>
+                <wp:effectExtent l="0" t="48895" r="5080" b="65405"/>
+                <wp:wrapNone/>
+                <wp:docPr id="16" name="直接箭头连接符 16"/>
+                <wp:cNvGraphicFramePr/>
+                <a:graphic xmlns:a="http://schemas.openxmlformats.org/drawingml/2006/main">
+                  <a:graphicData uri="http://schemas.microsoft.com/office/word/2010/wordprocessingShape">
+                    <wps:wsp>
+                      <wps:cNvCnPr/>
+                      <wps:spPr>
+                        <a:xfrm>
+                          <a:off x="0" y="0"/>
+                          <a:ext cx="356870" cy="0"/>
+                        </a:xfrm>
+                        <a:prstGeom prst="straightConnector1">
+                          <a:avLst/>
+                        </a:prstGeom>
+                        <a:ln>
+                          <a:tailEnd type="arrow"/>
+                        </a:ln>
+                      </wps:spPr>
+                      <wps:style>
+                        <a:lnRef idx="1">
+                          <a:schemeClr val="accent1"/>
+                        </a:lnRef>
+                        <a:fillRef idx="0">
+                          <a:schemeClr val="accent1"/>
+                        </a:fillRef>
+                        <a:effectRef idx="0">
+                          <a:schemeClr val="accent1"/>
+                        </a:effectRef>
+                        <a:fontRef idx="minor">
+                          <a:schemeClr val="tx1"/>
+                        </a:fontRef>
+                      </wps:style>
+                      <wps:bodyPr/>
+                    </wps:wsp>
+                  </a:graphicData>
+                </a:graphic>
+              </wp:anchor>
+            </w:drawing>
+          </mc:Choice>
+          <mc:Fallback>
+            <w:pict>
+              <v:shape id="_x0000_s1026" o:spid="_x0000_s1026" o:spt="32" type="#_x0000_t32" style="position:absolute;left:0pt;margin-left:301.15pt;margin-top:9.15pt;height:0pt;width:28.1pt;z-index:252507136;mso-width-relative:page;mso-height-relative:page;" filled="f" stroked="t" coordsize="21600,21600" o:gfxdata="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">
+                <v:fill on="f" focussize="0,0"/>
+                <v:stroke weight="0.5pt" color="#5B9BD5 [3204]" miterlimit="8" joinstyle="miter" endarrow="open"/>
+                <v:imagedata o:title=""/>
+                <o:lock v:ext="edit" aspectratio="f"/>
+              </v:shape>
+            </w:pict>
+          </mc:Fallback>
+        </mc:AlternateContent>
+      </w:r>
+      <w:r>
+        <w:rPr>
+          <w:sz w:val="18"/>
+        </w:rPr>
+        <mc:AlternateContent>
+          <mc:Choice Requires="wps">
+            <w:drawing>
+              <wp:anchor distT="0" distB="0" distL="114300" distR="114300" simplePos="0" relativeHeight="252422144" behindDoc="0" locked="0" layoutInCell="1" allowOverlap="1">
+                <wp:simplePos x="0" y="0"/>
+                <wp:positionH relativeFrom="column">
+                  <wp:posOffset>2863850</wp:posOffset>
+                </wp:positionH>
+                <wp:positionV relativeFrom="paragraph">
+                  <wp:posOffset>116205</wp:posOffset>
+                </wp:positionV>
+                <wp:extent cx="356870" cy="0"/>
+                <wp:effectExtent l="0" t="48895" r="5080" b="65405"/>
+                <wp:wrapNone/>
+                <wp:docPr id="15" name="直接箭头连接符 15"/>
+                <wp:cNvGraphicFramePr/>
+                <a:graphic xmlns:a="http://schemas.openxmlformats.org/drawingml/2006/main">
+                  <a:graphicData uri="http://schemas.microsoft.com/office/word/2010/wordprocessingShape">
+                    <wps:wsp>
+                      <wps:cNvCnPr/>
+                      <wps:spPr>
+                        <a:xfrm>
+                          <a:off x="0" y="0"/>
+                          <a:ext cx="356870" cy="0"/>
+                        </a:xfrm>
+                        <a:prstGeom prst="straightConnector1">
+                          <a:avLst/>
+                        </a:prstGeom>
+                        <a:ln>
+                          <a:tailEnd type="arrow"/>
+                        </a:ln>
+                      </wps:spPr>
+                      <wps:style>
+                        <a:lnRef idx="1">
+                          <a:schemeClr val="accent1"/>
+                        </a:lnRef>
+                        <a:fillRef idx="0">
+                          <a:schemeClr val="accent1"/>
+                        </a:fillRef>
+                        <a:effectRef idx="0">
+                          <a:schemeClr val="accent1"/>
+                        </a:effectRef>
+                        <a:fontRef idx="minor">
+                          <a:schemeClr val="tx1"/>
+                        </a:fontRef>
+                      </wps:style>
+                      <wps:bodyPr/>
+                    </wps:wsp>
+                  </a:graphicData>
+                </a:graphic>
+              </wp:anchor>
+            </w:drawing>
+          </mc:Choice>
+          <mc:Fallback>
+            <w:pict>
+              <v:shape id="_x0000_s1026" o:spid="_x0000_s1026" o:spt="32" type="#_x0000_t32" style="position:absolute;left:0pt;margin-left:225.5pt;margin-top:9.15pt;height:0pt;width:28.1pt;z-index:252422144;mso-width-relative:page;mso-height-relative:page;" filled="f" stroked="t" coordsize="21600,21600" o:gfxdata="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">
+                <v:fill on="f" focussize="0,0"/>
+                <v:stroke weight="0.5pt" color="#5B9BD5 [3204]" miterlimit="8" joinstyle="miter" endarrow="open"/>
+                <v:imagedata o:title=""/>
+                <o:lock v:ext="edit" aspectratio="f"/>
+              </v:shape>
+            </w:pict>
+          </mc:Fallback>
+        </mc:AlternateContent>
+      </w:r>
+      <w:r>
+        <w:rPr>
+          <w:sz w:val="18"/>
+        </w:rPr>
+        <mc:AlternateContent>
+          <mc:Choice Requires="wps">
+            <w:drawing>
+              <wp:anchor distT="0" distB="0" distL="114300" distR="114300" simplePos="0" relativeHeight="252337152" behindDoc="0" locked="0" layoutInCell="1" allowOverlap="1">
+                <wp:simplePos x="0" y="0"/>
+                <wp:positionH relativeFrom="column">
+                  <wp:posOffset>1856105</wp:posOffset>
+                </wp:positionH>
+                <wp:positionV relativeFrom="paragraph">
+                  <wp:posOffset>116205</wp:posOffset>
+                </wp:positionV>
+                <wp:extent cx="356870" cy="0"/>
+                <wp:effectExtent l="0" t="48895" r="5080" b="65405"/>
+                <wp:wrapNone/>
+                <wp:docPr id="14" name="直接箭头连接符 14"/>
+                <wp:cNvGraphicFramePr/>
+                <a:graphic xmlns:a="http://schemas.openxmlformats.org/drawingml/2006/main">
+                  <a:graphicData uri="http://schemas.microsoft.com/office/word/2010/wordprocessingShape">
+                    <wps:wsp>
+                      <wps:cNvCnPr/>
+                      <wps:spPr>
+                        <a:xfrm>
+                          <a:off x="0" y="0"/>
+                          <a:ext cx="356870" cy="0"/>
+                        </a:xfrm>
+                        <a:prstGeom prst="straightConnector1">
+                          <a:avLst/>
+                        </a:prstGeom>
+                        <a:ln>
+                          <a:tailEnd type="arrow"/>
+                        </a:ln>
+                      </wps:spPr>
+                      <wps:style>
+                        <a:lnRef idx="1">
+                          <a:schemeClr val="accent1"/>
+                        </a:lnRef>
+                        <a:fillRef idx="0">
+                          <a:schemeClr val="accent1"/>
+                        </a:fillRef>
+                        <a:effectRef idx="0">
+                          <a:schemeClr val="accent1"/>
+                        </a:effectRef>
+                        <a:fontRef idx="minor">
+                          <a:schemeClr val="tx1"/>
+                        </a:fontRef>
+                      </wps:style>
+                      <wps:bodyPr/>
+                    </wps:wsp>
+                  </a:graphicData>
+                </a:graphic>
+              </wp:anchor>
+            </w:drawing>
+          </mc:Choice>
+          <mc:Fallback>
+            <w:pict>
+              <v:shape id="_x0000_s1026" o:spid="_x0000_s1026" o:spt="32" type="#_x0000_t32" style="position:absolute;left:0pt;margin-left:146.15pt;margin-top:9.15pt;height:0pt;width:28.1pt;z-index:252337152;mso-width-relative:page;mso-height-relative:page;" filled="f" stroked="t" coordsize="21600,21600" o:gfxdata="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">
+                <v:fill on="f" focussize="0,0"/>
+                <v:stroke weight="0.5pt" color="#5B9BD5 [3204]" miterlimit="8" joinstyle="miter" endarrow="open"/>
+                <v:imagedata o:title=""/>
+                <o:lock v:ext="edit" aspectratio="f"/>
+              </v:shape>
+            </w:pict>
+          </mc:Fallback>
+        </mc:AlternateContent>
+      </w:r>
+      <w:r>
+        <w:rPr>
+          <w:sz w:val="18"/>
+        </w:rPr>
+        <mc:AlternateContent>
+          <mc:Choice Requires="wps">
+            <w:drawing>
+              <wp:anchor distT="0" distB="0" distL="114300" distR="114300" simplePos="0" relativeHeight="251742208" behindDoc="0" locked="0" layoutInCell="1" allowOverlap="1">
+                <wp:simplePos x="0" y="0"/>
+                <wp:positionH relativeFrom="column">
+                  <wp:posOffset>720725</wp:posOffset>
+                </wp:positionH>
+                <wp:positionV relativeFrom="paragraph">
+                  <wp:posOffset>120650</wp:posOffset>
+                </wp:positionV>
+                <wp:extent cx="356870" cy="0"/>
+                <wp:effectExtent l="0" t="48895" r="5080" b="65405"/>
+                <wp:wrapNone/>
+                <wp:docPr id="13" name="直接箭头连接符 13"/>
+                <wp:cNvGraphicFramePr/>
+                <a:graphic xmlns:a="http://schemas.openxmlformats.org/drawingml/2006/main">
+                  <a:graphicData uri="http://schemas.microsoft.com/office/word/2010/wordprocessingShape">
+                    <wps:wsp>
+                      <wps:cNvCnPr/>
+                      <wps:spPr>
+                        <a:xfrm>
+                          <a:off x="1863725" y="2620010"/>
+                          <a:ext cx="356870" cy="0"/>
+                        </a:xfrm>
+                        <a:prstGeom prst="straightConnector1">
+                          <a:avLst/>
+                        </a:prstGeom>
+                        <a:ln>
+                          <a:tailEnd type="arrow"/>
+                        </a:ln>
+                      </wps:spPr>
+                      <wps:style>
+                        <a:lnRef idx="1">
+                          <a:schemeClr val="accent1"/>
+                        </a:lnRef>
+                        <a:fillRef idx="0">
+                          <a:schemeClr val="accent1"/>
+                        </a:fillRef>
+                        <a:effectRef idx="0">
+                          <a:schemeClr val="accent1"/>
+                        </a:effectRef>
+                        <a:fontRef idx="minor">
+                          <a:schemeClr val="tx1"/>
+                        </a:fontRef>
+                      </wps:style>
+                      <wps:bodyPr/>
+                    </wps:wsp>
+                  </a:graphicData>
+                </a:graphic>
+              </wp:anchor>
+            </w:drawing>
+          </mc:Choice>
+          <mc:Fallback>
+            <w:pict>
+              <v:shape id="_x0000_s1026" o:spid="_x0000_s1026" o:spt="32" type="#_x0000_t32" style="position:absolute;left:0pt;margin-left:56.75pt;margin-top:9.5pt;height:0pt;width:28.1pt;z-index:251742208;mso-width-relative:page;mso-height-relative:page;" filled="f" stroked="t" coordsize="21600,21600" o:gfxdata="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">
+                <v:fill on="f" focussize="0,0"/>
+                <v:stroke weight="0.5pt" color="#5B9BD5 [3204]" miterlimit="8" joinstyle="miter" endarrow="open"/>
+                <v:imagedata o:title=""/>
+                <o:lock v:ext="edit" aspectratio="f"/>
+              </v:shape>
+            </w:pict>
+          </mc:Fallback>
+        </mc:AlternateContent>
+      </w:r>
+      <w:r>
+        <w:rPr>
+          <w:rFonts w:hint="eastAsia" w:ascii="微软雅黑" w:hAnsi="微软雅黑" w:eastAsia="微软雅黑" w:cs="微软雅黑"/>
+          <w:b w:val="0"/>
+          <w:bCs w:val="0"/>
+          <w:color w:val="auto"/>
+          <w:sz w:val="18"/>
+          <w:szCs w:val="18"/>
+          <w:lang w:val="en-US" w:eastAsia="zh-CN"/>
+        </w:rPr>
+        <w:t>读取配置文件        注册内部插件       loader编译        组织模块        生成最终文件导出</w:t>
+      </w:r>
+    </w:p>
+    <w:p>
+      <w:pPr>
+        <w:numPr>
+          <w:ilvl w:val="0"/>
+          <w:numId w:val="0"/>
+        </w:numPr>
+        <w:ind w:firstLine="1800" w:firstLineChars="1000"/>
+        <w:rPr>
+          <w:rFonts w:hint="eastAsia" w:ascii="微软雅黑" w:hAnsi="微软雅黑" w:eastAsia="微软雅黑" w:cs="微软雅黑"/>
+          <w:b w:val="0"/>
+          <w:bCs w:val="0"/>
+          <w:color w:val="auto"/>
+          <w:sz w:val="18"/>
+          <w:szCs w:val="18"/>
+          <w:lang w:val="en-US" w:eastAsia="zh-CN"/>
+        </w:rPr>
+      </w:pPr>
+      <w:r>
+        <w:rPr>
+          <w:rFonts w:hint="eastAsia" w:ascii="微软雅黑" w:hAnsi="微软雅黑" w:eastAsia="微软雅黑" w:cs="微软雅黑"/>
+          <w:b w:val="0"/>
+          <w:bCs w:val="0"/>
+          <w:color w:val="auto"/>
+          <w:sz w:val="18"/>
+          <w:szCs w:val="18"/>
+          <w:lang w:val="en-US" w:eastAsia="zh-CN"/>
+        </w:rPr>
+        <w:t xml:space="preserve">与配置插件   </w:t>
+      </w:r>
+    </w:p>
+    <w:p>
+      <w:pPr>
+        <w:numPr>
+          <w:ilvl w:val="0"/>
+          <w:numId w:val="0"/>
+        </w:numPr>
+        <w:ind w:firstLine="1800" w:firstLineChars="1000"/>
+        <w:rPr>
+          <w:rFonts w:hint="eastAsia" w:ascii="微软雅黑" w:hAnsi="微软雅黑" w:eastAsia="微软雅黑" w:cs="微软雅黑"/>
+          <w:b w:val="0"/>
+          <w:bCs w:val="0"/>
+          <w:color w:val="auto"/>
+          <w:sz w:val="18"/>
+          <w:szCs w:val="18"/>
+          <w:lang w:val="en-US" w:eastAsia="zh-CN"/>
+        </w:rPr>
+      </w:pPr>
+    </w:p>
+    <w:p>
+      <w:pPr>
+        <w:numPr>
+          <w:ilvl w:val="0"/>
+          <w:numId w:val="0"/>
+        </w:numPr>
+        <w:outlineLvl w:val="1"/>
+        <w:rPr>
+          <w:rFonts w:hint="default" w:ascii="微软雅黑" w:hAnsi="微软雅黑" w:eastAsia="微软雅黑" w:cs="微软雅黑"/>
+          <w:b w:val="0"/>
+          <w:bCs w:val="0"/>
+          <w:color w:val="auto"/>
+          <w:sz w:val="18"/>
+          <w:szCs w:val="18"/>
+          <w:lang w:val="en-US" w:eastAsia="zh-CN"/>
+        </w:rPr>
+      </w:pPr>
+      <w:r>
+        <w:rPr>
+          <w:rFonts w:hint="eastAsia" w:ascii="微软雅黑" w:hAnsi="微软雅黑" w:eastAsia="微软雅黑" w:cs="微软雅黑"/>
+          <w:b/>
+          <w:bCs/>
+          <w:color w:val="0000FF"/>
+          <w:sz w:val="18"/>
+          <w:szCs w:val="18"/>
+          <w:lang w:val="en-US" w:eastAsia="zh-CN"/>
+        </w:rPr>
+        <w:t>loader原理解析</w:t>
+      </w:r>
+    </w:p>
+    <w:p>
+      <w:pPr>
+        <w:numPr>
+          <w:ilvl w:val="0"/>
+          <w:numId w:val="0"/>
+        </w:numPr>
+        <w:ind w:firstLine="420" w:firstLineChars="0"/>
+        <w:outlineLvl w:val="1"/>
+        <w:rPr>
+          <w:rFonts w:hint="eastAsia" w:ascii="微软雅黑" w:hAnsi="微软雅黑" w:eastAsia="微软雅黑" w:cs="微软雅黑"/>
+          <w:b w:val="0"/>
+          <w:bCs w:val="0"/>
+          <w:color w:val="auto"/>
+          <w:sz w:val="18"/>
+          <w:szCs w:val="18"/>
+          <w:lang w:val="en-US" w:eastAsia="zh-CN"/>
+        </w:rPr>
+      </w:pPr>
+      <w:r>
+        <w:rPr>
+          <w:rFonts w:hint="eastAsia" w:ascii="微软雅黑" w:hAnsi="微软雅黑" w:eastAsia="微软雅黑" w:cs="微软雅黑"/>
+          <w:b w:val="0"/>
+          <w:bCs w:val="0"/>
+          <w:color w:val="auto"/>
+          <w:sz w:val="18"/>
+          <w:szCs w:val="18"/>
+          <w:lang w:val="en-US" w:eastAsia="zh-CN"/>
+        </w:rPr>
+        <w:t>l</w:t>
+      </w:r>
+      <w:r>
+        <w:rPr>
+          <w:rFonts w:hint="eastAsia" w:ascii="微软雅黑" w:hAnsi="微软雅黑" w:eastAsia="微软雅黑" w:cs="微软雅黑"/>
+          <w:b w:val="0"/>
+          <w:bCs w:val="0"/>
+          <w:color w:val="auto"/>
+          <w:sz w:val="18"/>
+          <w:szCs w:val="18"/>
+          <w:lang w:val="en-US" w:eastAsia="zh-CN"/>
+        </w:rPr>
+        <w:t>oader其实是一个方法，接一个字符串，方法内部处理完后再返回字符串</w:t>
+      </w:r>
+    </w:p>
+    <w:p>
+      <w:pPr>
+        <w:numPr>
+          <w:ilvl w:val="0"/>
+          <w:numId w:val="0"/>
+        </w:numPr>
+        <w:ind w:firstLine="420" w:firstLineChars="0"/>
+        <w:outlineLvl w:val="1"/>
+        <w:rPr>
+          <w:rFonts w:hint="default" w:ascii="微软雅黑" w:hAnsi="微软雅黑" w:eastAsia="微软雅黑" w:cs="微软雅黑"/>
+          <w:b w:val="0"/>
+          <w:bCs w:val="0"/>
+          <w:color w:val="auto"/>
+          <w:sz w:val="18"/>
+          <w:szCs w:val="18"/>
+          <w:lang w:val="en-US" w:eastAsia="zh-CN"/>
+        </w:rPr>
+      </w:pPr>
+    </w:p>
+    <w:p>
+      <w:pPr>
+        <w:numPr>
+          <w:ilvl w:val="0"/>
+          <w:numId w:val="0"/>
+        </w:numPr>
+        <w:outlineLvl w:val="1"/>
+        <w:rPr>
+          <w:rFonts w:hint="default" w:ascii="微软雅黑" w:hAnsi="微软雅黑" w:eastAsia="微软雅黑" w:cs="微软雅黑"/>
+          <w:b w:val="0"/>
+          <w:bCs w:val="0"/>
+          <w:color w:val="auto"/>
+          <w:sz w:val="18"/>
+          <w:szCs w:val="18"/>
+          <w:lang w:val="en-US" w:eastAsia="zh-CN"/>
+        </w:rPr>
+      </w:pPr>
+      <w:r>
+        <w:rPr>
+          <w:rFonts w:hint="eastAsia" w:ascii="微软雅黑" w:hAnsi="微软雅黑" w:eastAsia="微软雅黑" w:cs="微软雅黑"/>
+          <w:b/>
+          <w:bCs/>
+          <w:color w:val="0000FF"/>
+          <w:sz w:val="18"/>
+          <w:szCs w:val="18"/>
+          <w:lang w:val="en-US" w:eastAsia="zh-CN"/>
+        </w:rPr>
+        <w:t>结果文件分析</w:t>
+      </w:r>
+    </w:p>
+    <w:p>
+      <w:pPr>
+        <w:keepNext w:val="0"/>
+        <w:keepLines w:val="0"/>
+        <w:widowControl/>
+        <w:suppressLineNumbers w:val="0"/>
+        <w:shd w:val="clear" w:fill="1E1E1E"/>
+        <w:spacing w:line="285" w:lineRule="atLeast"/>
+        <w:jc w:val="left"/>
+        <w:rPr>
+          <w:rFonts w:ascii="Consolas" w:hAnsi="Consolas" w:eastAsia="Consolas" w:cs="Consolas"/>
+          <w:b w:val="0"/>
+          <w:color w:val="D4D4D4"/>
+          <w:sz w:val="18"/>
+          <w:szCs w:val="18"/>
+        </w:rPr>
+      </w:pPr>
+      <w:r>
+        <w:rPr>
+          <w:rFonts w:hint="default" w:ascii="Consolas" w:hAnsi="Consolas" w:eastAsia="Consolas" w:cs="Consolas"/>
+          <w:b w:val="0"/>
+          <w:color w:val="6A9955"/>
+          <w:kern w:val="0"/>
+          <w:sz w:val="18"/>
+          <w:szCs w:val="18"/>
+          <w:shd w:val="clear" w:fill="1E1E1E"/>
+          <w:lang w:val="en-US" w:eastAsia="zh-CN" w:bidi="ar"/>
+        </w:rPr>
+        <w:t>// 打包代码组成</w:t>
+      </w:r>
+    </w:p>
+    <w:p>
+      <w:pPr>
+        <w:keepNext w:val="0"/>
+        <w:keepLines w:val="0"/>
+        <w:widowControl/>
+        <w:suppressLineNumbers w:val="0"/>
+        <w:shd w:val="clear" w:fill="1E1E1E"/>
+        <w:spacing w:line="285" w:lineRule="atLeast"/>
+        <w:jc w:val="left"/>
+        <w:rPr>
+          <w:rFonts w:hint="default" w:ascii="Consolas" w:hAnsi="Consolas" w:eastAsia="Consolas" w:cs="Consolas"/>
+          <w:b w:val="0"/>
+          <w:color w:val="D4D4D4"/>
+          <w:sz w:val="18"/>
+          <w:szCs w:val="18"/>
+        </w:rPr>
+      </w:pPr>
+      <w:r>
+        <w:rPr>
+          <w:rFonts w:hint="default" w:ascii="Consolas" w:hAnsi="Consolas" w:eastAsia="Consolas" w:cs="Consolas"/>
+          <w:b w:val="0"/>
+          <w:color w:val="D4D4D4"/>
+          <w:kern w:val="0"/>
+          <w:sz w:val="18"/>
+          <w:szCs w:val="18"/>
+          <w:shd w:val="clear" w:fill="1E1E1E"/>
+          <w:lang w:val="en-US" w:eastAsia="zh-CN" w:bidi="ar"/>
+        </w:rPr>
+        <w:t>(</w:t>
+      </w:r>
+      <w:r>
+        <w:rPr>
+          <w:rFonts w:hint="default" w:ascii="Consolas" w:hAnsi="Consolas" w:eastAsia="Consolas" w:cs="Consolas"/>
+          <w:b w:val="0"/>
+          <w:color w:val="569CD6"/>
+          <w:kern w:val="0"/>
+          <w:sz w:val="18"/>
+          <w:szCs w:val="18"/>
+          <w:shd w:val="clear" w:fill="1E1E1E"/>
+          <w:lang w:val="en-US" w:eastAsia="zh-CN" w:bidi="ar"/>
+        </w:rPr>
+        <w:t>function</w:t>
+      </w:r>
+      <w:r>
+        <w:rPr>
+          <w:rFonts w:hint="default" w:ascii="Consolas" w:hAnsi="Consolas" w:eastAsia="Consolas" w:cs="Consolas"/>
+          <w:b w:val="0"/>
+          <w:color w:val="D4D4D4"/>
+          <w:kern w:val="0"/>
+          <w:sz w:val="18"/>
+          <w:szCs w:val="18"/>
+          <w:shd w:val="clear" w:fill="1E1E1E"/>
+          <w:lang w:val="en-US" w:eastAsia="zh-CN" w:bidi="ar"/>
+        </w:rPr>
+        <w:t>(</w:t>
+      </w:r>
+      <w:r>
+        <w:rPr>
+          <w:rFonts w:hint="default" w:ascii="Consolas" w:hAnsi="Consolas" w:eastAsia="Consolas" w:cs="Consolas"/>
+          <w:b w:val="0"/>
+          <w:color w:val="9CDCFE"/>
+          <w:kern w:val="0"/>
+          <w:sz w:val="18"/>
+          <w:szCs w:val="18"/>
+          <w:shd w:val="clear" w:fill="1E1E1E"/>
+          <w:lang w:val="en-US" w:eastAsia="zh-CN" w:bidi="ar"/>
+        </w:rPr>
+        <w:t>modules</w:t>
+      </w:r>
+      <w:r>
+        <w:rPr>
+          <w:rFonts w:hint="default" w:ascii="Consolas" w:hAnsi="Consolas" w:eastAsia="Consolas" w:cs="Consolas"/>
+          <w:b w:val="0"/>
+          <w:color w:val="D4D4D4"/>
+          <w:kern w:val="0"/>
+          <w:sz w:val="18"/>
+          <w:szCs w:val="18"/>
+          <w:shd w:val="clear" w:fill="1E1E1E"/>
+          <w:lang w:val="en-US" w:eastAsia="zh-CN" w:bidi="ar"/>
+        </w:rPr>
+        <w:t>){</w:t>
+      </w:r>
+    </w:p>
+    <w:p>
+      <w:pPr>
+        <w:keepNext w:val="0"/>
+        <w:keepLines w:val="0"/>
+        <w:widowControl/>
+        <w:suppressLineNumbers w:val="0"/>
+        <w:shd w:val="clear" w:fill="1E1E1E"/>
+        <w:spacing w:line="285" w:lineRule="atLeast"/>
+        <w:jc w:val="left"/>
+        <w:rPr>
+          <w:rFonts w:hint="default" w:ascii="Consolas" w:hAnsi="Consolas" w:eastAsia="Consolas" w:cs="Consolas"/>
+          <w:b w:val="0"/>
+          <w:color w:val="D4D4D4"/>
+          <w:sz w:val="18"/>
+          <w:szCs w:val="18"/>
+        </w:rPr>
+      </w:pPr>
+      <w:r>
+        <w:rPr>
+          <w:rFonts w:hint="default" w:ascii="Consolas" w:hAnsi="Consolas" w:eastAsia="Consolas" w:cs="Consolas"/>
+          <w:b w:val="0"/>
+          <w:color w:val="D4D4D4"/>
+          <w:kern w:val="0"/>
+          <w:sz w:val="18"/>
+          <w:szCs w:val="18"/>
+          <w:shd w:val="clear" w:fill="1E1E1E"/>
+          <w:lang w:val="en-US" w:eastAsia="zh-CN" w:bidi="ar"/>
+        </w:rPr>
+        <w:t>  </w:t>
+      </w:r>
+      <w:r>
+        <w:rPr>
+          <w:rFonts w:hint="default" w:ascii="Consolas" w:hAnsi="Consolas" w:eastAsia="Consolas" w:cs="Consolas"/>
+          <w:b w:val="0"/>
+          <w:color w:val="569CD6"/>
+          <w:kern w:val="0"/>
+          <w:sz w:val="18"/>
+          <w:szCs w:val="18"/>
+          <w:shd w:val="clear" w:fill="1E1E1E"/>
+          <w:lang w:val="en-US" w:eastAsia="zh-CN" w:bidi="ar"/>
+        </w:rPr>
+        <w:t>function</w:t>
+      </w:r>
+      <w:r>
+        <w:rPr>
+          <w:rFonts w:hint="default" w:ascii="Consolas" w:hAnsi="Consolas" w:eastAsia="Consolas" w:cs="Consolas"/>
+          <w:b w:val="0"/>
+          <w:color w:val="D4D4D4"/>
+          <w:kern w:val="0"/>
+          <w:sz w:val="18"/>
+          <w:szCs w:val="18"/>
+          <w:shd w:val="clear" w:fill="1E1E1E"/>
+          <w:lang w:val="en-US" w:eastAsia="zh-CN" w:bidi="ar"/>
+        </w:rPr>
+        <w:t> </w:t>
+      </w:r>
+      <w:r>
+        <w:rPr>
+          <w:rFonts w:hint="default" w:ascii="Consolas" w:hAnsi="Consolas" w:eastAsia="Consolas" w:cs="Consolas"/>
+          <w:b w:val="0"/>
+          <w:color w:val="DCDCAA"/>
+          <w:kern w:val="0"/>
+          <w:sz w:val="18"/>
+          <w:szCs w:val="18"/>
+          <w:shd w:val="clear" w:fill="1E1E1E"/>
+          <w:lang w:val="en-US" w:eastAsia="zh-CN" w:bidi="ar"/>
+        </w:rPr>
+        <w:t>__webpack_require__</w:t>
+      </w:r>
+      <w:r>
+        <w:rPr>
+          <w:rFonts w:hint="default" w:ascii="Consolas" w:hAnsi="Consolas" w:eastAsia="Consolas" w:cs="Consolas"/>
+          <w:b w:val="0"/>
+          <w:color w:val="D4D4D4"/>
+          <w:kern w:val="0"/>
+          <w:sz w:val="18"/>
+          <w:szCs w:val="18"/>
+          <w:shd w:val="clear" w:fill="1E1E1E"/>
+          <w:lang w:val="en-US" w:eastAsia="zh-CN" w:bidi="ar"/>
+        </w:rPr>
+        <w:t>(</w:t>
+      </w:r>
+      <w:r>
+        <w:rPr>
+          <w:rFonts w:hint="default" w:ascii="Consolas" w:hAnsi="Consolas" w:eastAsia="Consolas" w:cs="Consolas"/>
+          <w:b w:val="0"/>
+          <w:color w:val="9CDCFE"/>
+          <w:kern w:val="0"/>
+          <w:sz w:val="18"/>
+          <w:szCs w:val="18"/>
+          <w:shd w:val="clear" w:fill="1E1E1E"/>
+          <w:lang w:val="en-US" w:eastAsia="zh-CN" w:bidi="ar"/>
+        </w:rPr>
+        <w:t>moduleId</w:t>
+      </w:r>
+      <w:r>
+        <w:rPr>
+          <w:rFonts w:hint="default" w:ascii="Consolas" w:hAnsi="Consolas" w:eastAsia="Consolas" w:cs="Consolas"/>
+          <w:b w:val="0"/>
+          <w:color w:val="D4D4D4"/>
+          <w:kern w:val="0"/>
+          <w:sz w:val="18"/>
+          <w:szCs w:val="18"/>
+          <w:shd w:val="clear" w:fill="1E1E1E"/>
+          <w:lang w:val="en-US" w:eastAsia="zh-CN" w:bidi="ar"/>
+        </w:rPr>
+        <w:t>){}</w:t>
+      </w:r>
+    </w:p>
+    <w:p>
+      <w:pPr>
+        <w:keepNext w:val="0"/>
+        <w:keepLines w:val="0"/>
+        <w:widowControl/>
+        <w:suppressLineNumbers w:val="0"/>
+        <w:shd w:val="clear" w:fill="1E1E1E"/>
+        <w:spacing w:line="285" w:lineRule="atLeast"/>
+        <w:jc w:val="left"/>
+        <w:rPr>
+          <w:rFonts w:hint="default" w:ascii="Consolas" w:hAnsi="Consolas" w:eastAsia="Consolas" w:cs="Consolas"/>
+          <w:b w:val="0"/>
+          <w:color w:val="D4D4D4"/>
+          <w:sz w:val="18"/>
+          <w:szCs w:val="18"/>
+        </w:rPr>
+      </w:pPr>
+      <w:r>
+        <w:rPr>
+          <w:rFonts w:hint="default" w:ascii="Consolas" w:hAnsi="Consolas" w:eastAsia="Consolas" w:cs="Consolas"/>
+          <w:b w:val="0"/>
+          <w:color w:val="D4D4D4"/>
+          <w:kern w:val="0"/>
+          <w:sz w:val="18"/>
+          <w:szCs w:val="18"/>
+          <w:shd w:val="clear" w:fill="1E1E1E"/>
+          <w:lang w:val="en-US" w:eastAsia="zh-CN" w:bidi="ar"/>
+        </w:rPr>
+        <w:t>  </w:t>
+      </w:r>
+      <w:r>
+        <w:rPr>
+          <w:rFonts w:hint="default" w:ascii="Consolas" w:hAnsi="Consolas" w:eastAsia="Consolas" w:cs="Consolas"/>
+          <w:b w:val="0"/>
+          <w:color w:val="C586C0"/>
+          <w:kern w:val="0"/>
+          <w:sz w:val="18"/>
+          <w:szCs w:val="18"/>
+          <w:shd w:val="clear" w:fill="1E1E1E"/>
+          <w:lang w:val="en-US" w:eastAsia="zh-CN" w:bidi="ar"/>
+        </w:rPr>
+        <w:t>return</w:t>
+      </w:r>
+      <w:r>
+        <w:rPr>
+          <w:rFonts w:hint="default" w:ascii="Consolas" w:hAnsi="Consolas" w:eastAsia="Consolas" w:cs="Consolas"/>
+          <w:b w:val="0"/>
+          <w:color w:val="D4D4D4"/>
+          <w:kern w:val="0"/>
+          <w:sz w:val="18"/>
+          <w:szCs w:val="18"/>
+          <w:shd w:val="clear" w:fill="1E1E1E"/>
+          <w:lang w:val="en-US" w:eastAsia="zh-CN" w:bidi="ar"/>
+        </w:rPr>
+        <w:t> </w:t>
+      </w:r>
+      <w:r>
+        <w:rPr>
+          <w:rFonts w:hint="default" w:ascii="Consolas" w:hAnsi="Consolas" w:eastAsia="Consolas" w:cs="Consolas"/>
+          <w:b w:val="0"/>
+          <w:color w:val="9CDCFE"/>
+          <w:kern w:val="0"/>
+          <w:sz w:val="18"/>
+          <w:szCs w:val="18"/>
+          <w:shd w:val="clear" w:fill="1E1E1E"/>
+          <w:lang w:val="en-US" w:eastAsia="zh-CN" w:bidi="ar"/>
+        </w:rPr>
+        <w:t>__webpack</w:t>
+      </w:r>
+      <w:r>
+        <w:rPr>
+          <w:rFonts w:hint="default" w:ascii="Consolas" w:hAnsi="Consolas" w:eastAsia="Consolas" w:cs="Consolas"/>
+          <w:b w:val="0"/>
+          <w:color w:val="D4D4D4"/>
+          <w:kern w:val="0"/>
+          <w:sz w:val="18"/>
+          <w:szCs w:val="18"/>
+          <w:shd w:val="clear" w:fill="1E1E1E"/>
+          <w:lang w:val="en-US" w:eastAsia="zh-CN" w:bidi="ar"/>
+        </w:rPr>
+        <w:t>.</w:t>
+      </w:r>
+      <w:r>
+        <w:rPr>
+          <w:rFonts w:hint="default" w:ascii="Consolas" w:hAnsi="Consolas" w:eastAsia="Consolas" w:cs="Consolas"/>
+          <w:b w:val="0"/>
+          <w:color w:val="DCDCAA"/>
+          <w:kern w:val="0"/>
+          <w:sz w:val="18"/>
+          <w:szCs w:val="18"/>
+          <w:shd w:val="clear" w:fill="1E1E1E"/>
+          <w:lang w:val="en-US" w:eastAsia="zh-CN" w:bidi="ar"/>
+        </w:rPr>
+        <w:t>require</w:t>
+      </w:r>
+      <w:r>
+        <w:rPr>
+          <w:rFonts w:hint="default" w:ascii="Consolas" w:hAnsi="Consolas" w:eastAsia="Consolas" w:cs="Consolas"/>
+          <w:b w:val="0"/>
+          <w:color w:val="D4D4D4"/>
+          <w:kern w:val="0"/>
+          <w:sz w:val="18"/>
+          <w:szCs w:val="18"/>
+          <w:shd w:val="clear" w:fill="1E1E1E"/>
+          <w:lang w:val="en-US" w:eastAsia="zh-CN" w:bidi="ar"/>
+        </w:rPr>
+        <w:t>(  </w:t>
+      </w:r>
+      <w:r>
+        <w:rPr>
+          <w:rFonts w:hint="default" w:ascii="Consolas" w:hAnsi="Consolas" w:eastAsia="Consolas" w:cs="Consolas"/>
+          <w:b w:val="0"/>
+          <w:color w:val="DCDCAA"/>
+          <w:kern w:val="0"/>
+          <w:sz w:val="18"/>
+          <w:szCs w:val="18"/>
+          <w:shd w:val="clear" w:fill="1E1E1E"/>
+          <w:lang w:val="en-US" w:eastAsia="zh-CN" w:bidi="ar"/>
+        </w:rPr>
+        <w:t>__webpack_require__</w:t>
+      </w:r>
+      <w:r>
+        <w:rPr>
+          <w:rFonts w:hint="default" w:ascii="Consolas" w:hAnsi="Consolas" w:eastAsia="Consolas" w:cs="Consolas"/>
+          <w:b w:val="0"/>
+          <w:color w:val="D4D4D4"/>
+          <w:kern w:val="0"/>
+          <w:sz w:val="18"/>
+          <w:szCs w:val="18"/>
+          <w:shd w:val="clear" w:fill="1E1E1E"/>
+          <w:lang w:val="en-US" w:eastAsia="zh-CN" w:bidi="ar"/>
+        </w:rPr>
+        <w:t>.</w:t>
+      </w:r>
+      <w:r>
+        <w:rPr>
+          <w:rFonts w:hint="default" w:ascii="Consolas" w:hAnsi="Consolas" w:eastAsia="Consolas" w:cs="Consolas"/>
+          <w:b w:val="0"/>
+          <w:color w:val="9CDCFE"/>
+          <w:kern w:val="0"/>
+          <w:sz w:val="18"/>
+          <w:szCs w:val="18"/>
+          <w:shd w:val="clear" w:fill="1E1E1E"/>
+          <w:lang w:val="en-US" w:eastAsia="zh-CN" w:bidi="ar"/>
+        </w:rPr>
+        <w:t>s</w:t>
+      </w:r>
+      <w:r>
+        <w:rPr>
+          <w:rFonts w:hint="default" w:ascii="Consolas" w:hAnsi="Consolas" w:eastAsia="Consolas" w:cs="Consolas"/>
+          <w:b w:val="0"/>
+          <w:color w:val="D4D4D4"/>
+          <w:kern w:val="0"/>
+          <w:sz w:val="18"/>
+          <w:szCs w:val="18"/>
+          <w:shd w:val="clear" w:fill="1E1E1E"/>
+          <w:lang w:val="en-US" w:eastAsia="zh-CN" w:bidi="ar"/>
+        </w:rPr>
+        <w:t> = </w:t>
+      </w:r>
+      <w:r>
+        <w:rPr>
+          <w:rFonts w:hint="default" w:ascii="Consolas" w:hAnsi="Consolas" w:eastAsia="Consolas" w:cs="Consolas"/>
+          <w:b w:val="0"/>
+          <w:color w:val="CE9178"/>
+          <w:kern w:val="0"/>
+          <w:sz w:val="18"/>
+          <w:szCs w:val="18"/>
+          <w:shd w:val="clear" w:fill="1E1E1E"/>
+          <w:lang w:val="en-US" w:eastAsia="zh-CN" w:bidi="ar"/>
+        </w:rPr>
+        <w:t>"./app.js"</w:t>
+      </w:r>
+      <w:r>
+        <w:rPr>
+          <w:rFonts w:hint="default" w:ascii="Consolas" w:hAnsi="Consolas" w:eastAsia="Consolas" w:cs="Consolas"/>
+          <w:b w:val="0"/>
+          <w:color w:val="D4D4D4"/>
+          <w:kern w:val="0"/>
+          <w:sz w:val="18"/>
+          <w:szCs w:val="18"/>
+          <w:shd w:val="clear" w:fill="1E1E1E"/>
+          <w:lang w:val="en-US" w:eastAsia="zh-CN" w:bidi="ar"/>
+        </w:rPr>
+        <w:t>)</w:t>
+      </w:r>
+    </w:p>
+    <w:p>
+      <w:pPr>
+        <w:keepNext w:val="0"/>
+        <w:keepLines w:val="0"/>
+        <w:widowControl/>
+        <w:suppressLineNumbers w:val="0"/>
+        <w:shd w:val="clear" w:fill="1E1E1E"/>
+        <w:spacing w:line="285" w:lineRule="atLeast"/>
+        <w:jc w:val="left"/>
+        <w:rPr>
+          <w:rFonts w:hint="default" w:ascii="Consolas" w:hAnsi="Consolas" w:eastAsia="Consolas" w:cs="Consolas"/>
+          <w:b w:val="0"/>
+          <w:color w:val="D4D4D4"/>
+          <w:sz w:val="18"/>
+          <w:szCs w:val="18"/>
+        </w:rPr>
+      </w:pPr>
+      <w:r>
+        <w:rPr>
+          <w:rFonts w:hint="default" w:ascii="Consolas" w:hAnsi="Consolas" w:eastAsia="Consolas" w:cs="Consolas"/>
+          <w:b w:val="0"/>
+          <w:color w:val="D4D4D4"/>
+          <w:kern w:val="0"/>
+          <w:sz w:val="18"/>
+          <w:szCs w:val="18"/>
+          <w:shd w:val="clear" w:fill="1E1E1E"/>
+          <w:lang w:val="en-US" w:eastAsia="zh-CN" w:bidi="ar"/>
+        </w:rPr>
+        <w:t>})({</w:t>
+      </w:r>
+    </w:p>
+    <w:p>
+      <w:pPr>
+        <w:keepNext w:val="0"/>
+        <w:keepLines w:val="0"/>
+        <w:widowControl/>
+        <w:suppressLineNumbers w:val="0"/>
+        <w:shd w:val="clear" w:fill="1E1E1E"/>
+        <w:spacing w:line="285" w:lineRule="atLeast"/>
+        <w:jc w:val="left"/>
+        <w:rPr>
+          <w:rFonts w:hint="default" w:ascii="Consolas" w:hAnsi="Consolas" w:eastAsia="Consolas" w:cs="Consolas"/>
+          <w:b w:val="0"/>
+          <w:color w:val="D4D4D4"/>
+          <w:sz w:val="18"/>
+          <w:szCs w:val="18"/>
+        </w:rPr>
+      </w:pPr>
+      <w:r>
+        <w:rPr>
+          <w:rFonts w:hint="default" w:ascii="Consolas" w:hAnsi="Consolas" w:eastAsia="Consolas" w:cs="Consolas"/>
+          <w:b w:val="0"/>
+          <w:color w:val="D4D4D4"/>
+          <w:kern w:val="0"/>
+          <w:sz w:val="18"/>
+          <w:szCs w:val="18"/>
+          <w:shd w:val="clear" w:fill="1E1E1E"/>
+          <w:lang w:val="en-US" w:eastAsia="zh-CN" w:bidi="ar"/>
+        </w:rPr>
+        <w:t>  </w:t>
+      </w:r>
+      <w:r>
+        <w:rPr>
+          <w:rFonts w:hint="default" w:ascii="Consolas" w:hAnsi="Consolas" w:eastAsia="Consolas" w:cs="Consolas"/>
+          <w:b w:val="0"/>
+          <w:color w:val="CE9178"/>
+          <w:kern w:val="0"/>
+          <w:sz w:val="18"/>
+          <w:szCs w:val="18"/>
+          <w:shd w:val="clear" w:fill="1E1E1E"/>
+          <w:lang w:val="en-US" w:eastAsia="zh-CN" w:bidi="ar"/>
+        </w:rPr>
+        <w:t>"./app.js"</w:t>
+      </w:r>
+      <w:r>
+        <w:rPr>
+          <w:rFonts w:hint="default" w:ascii="Consolas" w:hAnsi="Consolas" w:eastAsia="Consolas" w:cs="Consolas"/>
+          <w:b w:val="0"/>
+          <w:color w:val="9CDCFE"/>
+          <w:kern w:val="0"/>
+          <w:sz w:val="18"/>
+          <w:szCs w:val="18"/>
+          <w:shd w:val="clear" w:fill="1E1E1E"/>
+          <w:lang w:val="en-US" w:eastAsia="zh-CN" w:bidi="ar"/>
+        </w:rPr>
+        <w:t>:</w:t>
+      </w:r>
+      <w:r>
+        <w:rPr>
+          <w:rFonts w:hint="default" w:ascii="Consolas" w:hAnsi="Consolas" w:eastAsia="Consolas" w:cs="Consolas"/>
+          <w:b w:val="0"/>
+          <w:color w:val="D4D4D4"/>
+          <w:kern w:val="0"/>
+          <w:sz w:val="18"/>
+          <w:szCs w:val="18"/>
+          <w:shd w:val="clear" w:fill="1E1E1E"/>
+          <w:lang w:val="en-US" w:eastAsia="zh-CN" w:bidi="ar"/>
+        </w:rPr>
+        <w:t>(</w:t>
+      </w:r>
+      <w:r>
+        <w:rPr>
+          <w:rFonts w:hint="default" w:ascii="Consolas" w:hAnsi="Consolas" w:eastAsia="Consolas" w:cs="Consolas"/>
+          <w:b w:val="0"/>
+          <w:color w:val="569CD6"/>
+          <w:kern w:val="0"/>
+          <w:sz w:val="18"/>
+          <w:szCs w:val="18"/>
+          <w:shd w:val="clear" w:fill="1E1E1E"/>
+          <w:lang w:val="en-US" w:eastAsia="zh-CN" w:bidi="ar"/>
+        </w:rPr>
+        <w:t>function</w:t>
+      </w:r>
+      <w:r>
+        <w:rPr>
+          <w:rFonts w:hint="default" w:ascii="Consolas" w:hAnsi="Consolas" w:eastAsia="Consolas" w:cs="Consolas"/>
+          <w:b w:val="0"/>
+          <w:color w:val="D4D4D4"/>
+          <w:kern w:val="0"/>
+          <w:sz w:val="18"/>
+          <w:szCs w:val="18"/>
+          <w:shd w:val="clear" w:fill="1E1E1E"/>
+          <w:lang w:val="en-US" w:eastAsia="zh-CN" w:bidi="ar"/>
+        </w:rPr>
+        <w:t>(){}),</w:t>
+      </w:r>
+    </w:p>
+    <w:p>
+      <w:pPr>
+        <w:keepNext w:val="0"/>
+        <w:keepLines w:val="0"/>
+        <w:widowControl/>
+        <w:suppressLineNumbers w:val="0"/>
+        <w:shd w:val="clear" w:fill="1E1E1E"/>
+        <w:spacing w:line="285" w:lineRule="atLeast"/>
+        <w:jc w:val="left"/>
+        <w:rPr>
+          <w:rFonts w:hint="default" w:ascii="Consolas" w:hAnsi="Consolas" w:eastAsia="Consolas" w:cs="Consolas"/>
+          <w:b w:val="0"/>
+          <w:color w:val="D4D4D4"/>
+          <w:sz w:val="18"/>
+          <w:szCs w:val="18"/>
+        </w:rPr>
+      </w:pPr>
+      <w:r>
+        <w:rPr>
+          <w:rFonts w:hint="default" w:ascii="Consolas" w:hAnsi="Consolas" w:eastAsia="Consolas" w:cs="Consolas"/>
+          <w:b w:val="0"/>
+          <w:color w:val="D4D4D4"/>
+          <w:kern w:val="0"/>
+          <w:sz w:val="18"/>
+          <w:szCs w:val="18"/>
+          <w:shd w:val="clear" w:fill="1E1E1E"/>
+          <w:lang w:val="en-US" w:eastAsia="zh-CN" w:bidi="ar"/>
+        </w:rPr>
+        <w:t>  </w:t>
+      </w:r>
+      <w:r>
+        <w:rPr>
+          <w:rFonts w:hint="default" w:ascii="Consolas" w:hAnsi="Consolas" w:eastAsia="Consolas" w:cs="Consolas"/>
+          <w:b w:val="0"/>
+          <w:color w:val="CE9178"/>
+          <w:kern w:val="0"/>
+          <w:sz w:val="18"/>
+          <w:szCs w:val="18"/>
+          <w:shd w:val="clear" w:fill="1E1E1E"/>
+          <w:lang w:val="en-US" w:eastAsia="zh-CN" w:bidi="ar"/>
+        </w:rPr>
+        <w:t>"mode1.js"</w:t>
+      </w:r>
+      <w:r>
+        <w:rPr>
+          <w:rFonts w:hint="default" w:ascii="Consolas" w:hAnsi="Consolas" w:eastAsia="Consolas" w:cs="Consolas"/>
+          <w:b w:val="0"/>
+          <w:color w:val="9CDCFE"/>
+          <w:kern w:val="0"/>
+          <w:sz w:val="18"/>
+          <w:szCs w:val="18"/>
+          <w:shd w:val="clear" w:fill="1E1E1E"/>
+          <w:lang w:val="en-US" w:eastAsia="zh-CN" w:bidi="ar"/>
+        </w:rPr>
+        <w:t>:</w:t>
+      </w:r>
+      <w:r>
+        <w:rPr>
+          <w:rFonts w:hint="default" w:ascii="Consolas" w:hAnsi="Consolas" w:eastAsia="Consolas" w:cs="Consolas"/>
+          <w:b w:val="0"/>
+          <w:color w:val="D4D4D4"/>
+          <w:kern w:val="0"/>
+          <w:sz w:val="18"/>
+          <w:szCs w:val="18"/>
+          <w:shd w:val="clear" w:fill="1E1E1E"/>
+          <w:lang w:val="en-US" w:eastAsia="zh-CN" w:bidi="ar"/>
+        </w:rPr>
+        <w:t>(</w:t>
+      </w:r>
+      <w:r>
+        <w:rPr>
+          <w:rFonts w:hint="default" w:ascii="Consolas" w:hAnsi="Consolas" w:eastAsia="Consolas" w:cs="Consolas"/>
+          <w:b w:val="0"/>
+          <w:color w:val="569CD6"/>
+          <w:kern w:val="0"/>
+          <w:sz w:val="18"/>
+          <w:szCs w:val="18"/>
+          <w:shd w:val="clear" w:fill="1E1E1E"/>
+          <w:lang w:val="en-US" w:eastAsia="zh-CN" w:bidi="ar"/>
+        </w:rPr>
+        <w:t>function</w:t>
+      </w:r>
+      <w:r>
+        <w:rPr>
+          <w:rFonts w:hint="default" w:ascii="Consolas" w:hAnsi="Consolas" w:eastAsia="Consolas" w:cs="Consolas"/>
+          <w:b w:val="0"/>
+          <w:color w:val="D4D4D4"/>
+          <w:kern w:val="0"/>
+          <w:sz w:val="18"/>
+          <w:szCs w:val="18"/>
+          <w:shd w:val="clear" w:fill="1E1E1E"/>
+          <w:lang w:val="en-US" w:eastAsia="zh-CN" w:bidi="ar"/>
+        </w:rPr>
+        <w:t>(){}),</w:t>
+      </w:r>
+    </w:p>
+    <w:p>
+      <w:pPr>
+        <w:keepNext w:val="0"/>
+        <w:keepLines w:val="0"/>
+        <w:widowControl/>
+        <w:suppressLineNumbers w:val="0"/>
+        <w:shd w:val="clear" w:fill="1E1E1E"/>
+        <w:spacing w:line="285" w:lineRule="atLeast"/>
+        <w:jc w:val="left"/>
+        <w:rPr>
+          <w:rFonts w:hint="default" w:ascii="Consolas" w:hAnsi="Consolas" w:eastAsia="Consolas" w:cs="Consolas"/>
+          <w:b w:val="0"/>
+          <w:color w:val="D4D4D4"/>
+          <w:sz w:val="18"/>
+          <w:szCs w:val="18"/>
+        </w:rPr>
+      </w:pPr>
+      <w:r>
+        <w:rPr>
+          <w:rFonts w:hint="default" w:ascii="Consolas" w:hAnsi="Consolas" w:eastAsia="Consolas" w:cs="Consolas"/>
+          <w:b w:val="0"/>
+          <w:color w:val="D4D4D4"/>
+          <w:kern w:val="0"/>
+          <w:sz w:val="18"/>
+          <w:szCs w:val="18"/>
+          <w:shd w:val="clear" w:fill="1E1E1E"/>
+          <w:lang w:val="en-US" w:eastAsia="zh-CN" w:bidi="ar"/>
+        </w:rPr>
+        <w:t>  </w:t>
+      </w:r>
+      <w:r>
+        <w:rPr>
+          <w:rFonts w:hint="default" w:ascii="Consolas" w:hAnsi="Consolas" w:eastAsia="Consolas" w:cs="Consolas"/>
+          <w:b w:val="0"/>
+          <w:color w:val="CE9178"/>
+          <w:kern w:val="0"/>
+          <w:sz w:val="18"/>
+          <w:szCs w:val="18"/>
+          <w:shd w:val="clear" w:fill="1E1E1E"/>
+          <w:lang w:val="en-US" w:eastAsia="zh-CN" w:bidi="ar"/>
+        </w:rPr>
+        <w:t>"mode2.js"</w:t>
+      </w:r>
+      <w:r>
+        <w:rPr>
+          <w:rFonts w:hint="default" w:ascii="Consolas" w:hAnsi="Consolas" w:eastAsia="Consolas" w:cs="Consolas"/>
+          <w:b w:val="0"/>
+          <w:color w:val="9CDCFE"/>
+          <w:kern w:val="0"/>
+          <w:sz w:val="18"/>
+          <w:szCs w:val="18"/>
+          <w:shd w:val="clear" w:fill="1E1E1E"/>
+          <w:lang w:val="en-US" w:eastAsia="zh-CN" w:bidi="ar"/>
+        </w:rPr>
+        <w:t>:</w:t>
+      </w:r>
+      <w:r>
+        <w:rPr>
+          <w:rFonts w:hint="default" w:ascii="Consolas" w:hAnsi="Consolas" w:eastAsia="Consolas" w:cs="Consolas"/>
+          <w:b w:val="0"/>
+          <w:color w:val="D4D4D4"/>
+          <w:kern w:val="0"/>
+          <w:sz w:val="18"/>
+          <w:szCs w:val="18"/>
+          <w:shd w:val="clear" w:fill="1E1E1E"/>
+          <w:lang w:val="en-US" w:eastAsia="zh-CN" w:bidi="ar"/>
+        </w:rPr>
+        <w:t>(</w:t>
+      </w:r>
+      <w:r>
+        <w:rPr>
+          <w:rFonts w:hint="default" w:ascii="Consolas" w:hAnsi="Consolas" w:eastAsia="Consolas" w:cs="Consolas"/>
+          <w:b w:val="0"/>
+          <w:color w:val="569CD6"/>
+          <w:kern w:val="0"/>
+          <w:sz w:val="18"/>
+          <w:szCs w:val="18"/>
+          <w:shd w:val="clear" w:fill="1E1E1E"/>
+          <w:lang w:val="en-US" w:eastAsia="zh-CN" w:bidi="ar"/>
+        </w:rPr>
+        <w:t>function</w:t>
+      </w:r>
+      <w:r>
+        <w:rPr>
+          <w:rFonts w:hint="default" w:ascii="Consolas" w:hAnsi="Consolas" w:eastAsia="Consolas" w:cs="Consolas"/>
+          <w:b w:val="0"/>
+          <w:color w:val="D4D4D4"/>
+          <w:kern w:val="0"/>
+          <w:sz w:val="18"/>
+          <w:szCs w:val="18"/>
+          <w:shd w:val="clear" w:fill="1E1E1E"/>
+          <w:lang w:val="en-US" w:eastAsia="zh-CN" w:bidi="ar"/>
+        </w:rPr>
+        <w:t>(){})</w:t>
+      </w:r>
+    </w:p>
+    <w:p>
+      <w:pPr>
+        <w:keepNext w:val="0"/>
+        <w:keepLines w:val="0"/>
+        <w:widowControl/>
+        <w:suppressLineNumbers w:val="0"/>
+        <w:shd w:val="clear" w:fill="1E1E1E"/>
+        <w:spacing w:line="285" w:lineRule="atLeast"/>
+        <w:jc w:val="left"/>
+        <w:rPr>
+          <w:rFonts w:hint="default" w:ascii="Consolas" w:hAnsi="Consolas" w:eastAsia="Consolas" w:cs="Consolas"/>
+          <w:b w:val="0"/>
+          <w:color w:val="D4D4D4"/>
+          <w:sz w:val="18"/>
+          <w:szCs w:val="18"/>
+        </w:rPr>
+      </w:pPr>
+      <w:r>
+        <w:rPr>
+          <w:rFonts w:hint="default" w:ascii="Consolas" w:hAnsi="Consolas" w:eastAsia="Consolas" w:cs="Consolas"/>
+          <w:b w:val="0"/>
+          <w:color w:val="D4D4D4"/>
+          <w:kern w:val="0"/>
+          <w:sz w:val="18"/>
+          <w:szCs w:val="18"/>
+          <w:shd w:val="clear" w:fill="1E1E1E"/>
+          <w:lang w:val="en-US" w:eastAsia="zh-CN" w:bidi="ar"/>
+        </w:rPr>
+        <w:t>})</w:t>
+      </w:r>
+    </w:p>
+    <w:p>
+      <w:pPr>
+        <w:numPr>
+          <w:ilvl w:val="0"/>
+          <w:numId w:val="0"/>
+        </w:numPr>
+        <w:outlineLvl w:val="1"/>
+        <w:rPr>
+          <w:rFonts w:hint="eastAsia" w:ascii="微软雅黑" w:hAnsi="微软雅黑" w:eastAsia="微软雅黑" w:cs="微软雅黑"/>
+          <w:b/>
+          <w:bCs/>
+          <w:sz w:val="18"/>
+          <w:szCs w:val="18"/>
+          <w:lang w:val="en-US" w:eastAsia="zh-CN"/>
+        </w:rPr>
+      </w:pPr>
+    </w:p>
+    <w:p>
+      <w:pPr>
+        <w:numPr>
+          <w:ilvl w:val="0"/>
+          <w:numId w:val="0"/>
+        </w:numPr>
+        <w:rPr>
+          <w:rFonts w:hint="default" w:ascii="微软雅黑" w:hAnsi="微软雅黑" w:eastAsia="微软雅黑" w:cs="微软雅黑"/>
+          <w:b/>
+          <w:bCs/>
+          <w:color w:val="0000FF"/>
+          <w:sz w:val="18"/>
+          <w:szCs w:val="18"/>
+          <w:lang w:val="en-US" w:eastAsia="zh-CN"/>
+        </w:rPr>
+      </w:pPr>
+      <w:r>
+        <w:rPr>
+          <w:rFonts w:hint="eastAsia" w:ascii="微软雅黑" w:hAnsi="微软雅黑" w:eastAsia="微软雅黑" w:cs="微软雅黑"/>
+          <w:b/>
+          <w:bCs/>
+          <w:color w:val="0000FF"/>
+          <w:sz w:val="18"/>
+          <w:szCs w:val="18"/>
+          <w:lang w:val="en-US" w:eastAsia="zh-CN"/>
+        </w:rPr>
+        <w:t>webpack-dev-server原理</w:t>
+      </w:r>
+    </w:p>
+    <w:p>
+      <w:pPr>
+        <w:numPr>
+          <w:ilvl w:val="0"/>
+          <w:numId w:val="0"/>
+        </w:numPr>
+        <w:ind w:leftChars="0" w:firstLine="420" w:firstLineChars="0"/>
+        <w:rPr>
+          <w:rFonts w:hint="eastAsia" w:ascii="微软雅黑" w:hAnsi="微软雅黑" w:eastAsia="微软雅黑" w:cs="微软雅黑"/>
+          <w:b w:val="0"/>
+          <w:bCs w:val="0"/>
+          <w:color w:val="auto"/>
+          <w:sz w:val="18"/>
+          <w:szCs w:val="18"/>
+          <w:lang w:val="en-US" w:eastAsia="zh-CN"/>
+        </w:rPr>
+      </w:pPr>
+      <w:r>
+        <w:rPr>
+          <w:rFonts w:hint="eastAsia" w:ascii="微软雅黑" w:hAnsi="微软雅黑" w:eastAsia="微软雅黑" w:cs="微软雅黑"/>
+          <w:b w:val="0"/>
+          <w:bCs w:val="0"/>
+          <w:color w:val="auto"/>
+          <w:sz w:val="18"/>
+          <w:szCs w:val="18"/>
+          <w:lang w:val="en-US" w:eastAsia="zh-CN"/>
+        </w:rPr>
+        <w:t>利用express和一个中间件webpack-dev-middleware来开启服务，然后开启的serve会执行打包出来的代码</w:t>
+      </w:r>
+    </w:p>
+    <w:p>
+      <w:pPr>
+        <w:numPr>
+          <w:ilvl w:val="0"/>
+          <w:numId w:val="0"/>
+        </w:numPr>
+        <w:outlineLvl w:val="1"/>
+        <w:rPr>
+          <w:rFonts w:hint="eastAsia" w:ascii="微软雅黑" w:hAnsi="微软雅黑" w:eastAsia="微软雅黑" w:cs="微软雅黑"/>
+          <w:b/>
+          <w:bCs/>
+          <w:sz w:val="18"/>
+          <w:szCs w:val="18"/>
+          <w:lang w:val="en-US" w:eastAsia="zh-CN"/>
+        </w:rPr>
+      </w:pPr>
+    </w:p>
+    <w:p>
+      <w:pPr>
+        <w:numPr>
+          <w:ilvl w:val="0"/>
+          <w:numId w:val="0"/>
+        </w:numPr>
+        <w:rPr>
+          <w:rFonts w:hint="default" w:ascii="微软雅黑" w:hAnsi="微软雅黑" w:eastAsia="微软雅黑" w:cs="微软雅黑"/>
+          <w:b/>
+          <w:bCs/>
+          <w:color w:val="0000FF"/>
+          <w:sz w:val="18"/>
+          <w:szCs w:val="18"/>
+          <w:lang w:val="en-US" w:eastAsia="zh-CN"/>
+        </w:rPr>
+      </w:pPr>
+      <w:r>
+        <w:rPr>
+          <w:rFonts w:hint="eastAsia" w:ascii="微软雅黑" w:hAnsi="微软雅黑" w:eastAsia="微软雅黑" w:cs="微软雅黑"/>
+          <w:b/>
+          <w:bCs/>
+          <w:color w:val="0000FF"/>
+          <w:sz w:val="18"/>
+          <w:szCs w:val="18"/>
+          <w:lang w:val="en-US" w:eastAsia="zh-CN"/>
+        </w:rPr>
+        <w:t>热更新原理</w:t>
+      </w:r>
+    </w:p>
+    <w:p>
+      <w:pPr>
+        <w:numPr>
+          <w:ilvl w:val="0"/>
+          <w:numId w:val="0"/>
+        </w:numPr>
+        <w:rPr>
+          <w:rFonts w:hint="default" w:ascii="微软雅黑" w:hAnsi="微软雅黑" w:eastAsia="微软雅黑" w:cs="微软雅黑"/>
+          <w:b w:val="0"/>
+          <w:bCs w:val="0"/>
+          <w:color w:val="auto"/>
+          <w:sz w:val="18"/>
+          <w:szCs w:val="18"/>
+          <w:lang w:val="en-US" w:eastAsia="zh-CN"/>
+        </w:rPr>
+      </w:pPr>
+      <w:r>
+        <w:rPr>
+          <w:sz w:val="18"/>
+        </w:rPr>
+        <mc:AlternateContent>
+          <mc:Choice Requires="wps">
+            <w:drawing>
+              <wp:anchor distT="0" distB="0" distL="114300" distR="114300" simplePos="0" relativeHeight="253359104" behindDoc="0" locked="0" layoutInCell="1" allowOverlap="1">
+                <wp:simplePos x="0" y="0"/>
+                <wp:positionH relativeFrom="column">
+                  <wp:posOffset>2682240</wp:posOffset>
+                </wp:positionH>
+                <wp:positionV relativeFrom="paragraph">
+                  <wp:posOffset>100330</wp:posOffset>
+                </wp:positionV>
+                <wp:extent cx="1468755" cy="507365"/>
+                <wp:effectExtent l="4445" t="4445" r="12700" b="21590"/>
+                <wp:wrapNone/>
+                <wp:docPr id="23" name="圆角矩形 23"/>
+                <wp:cNvGraphicFramePr/>
+                <a:graphic xmlns:a="http://schemas.openxmlformats.org/drawingml/2006/main">
+                  <a:graphicData uri="http://schemas.microsoft.com/office/word/2010/wordprocessingShape">
+                    <wps:wsp>
+                      <wps:cNvSpPr/>
+                      <wps:spPr>
+                        <a:xfrm>
+                          <a:off x="0" y="0"/>
+                          <a:ext cx="1468755" cy="507365"/>
+                        </a:xfrm>
+                        <a:prstGeom prst="roundRect">
+                          <a:avLst/>
+                        </a:prstGeom>
+                      </wps:spPr>
+                      <wps:style>
+                        <a:lnRef idx="1">
+                          <a:schemeClr val="accent1"/>
+                        </a:lnRef>
+                        <a:fillRef idx="2">
+                          <a:schemeClr val="accent1"/>
+                        </a:fillRef>
+                        <a:effectRef idx="1">
+                          <a:schemeClr val="accent1"/>
+                        </a:effectRef>
+                        <a:fontRef idx="minor">
+                          <a:schemeClr val="dk1"/>
+                        </a:fontRef>
+                      </wps:style>
+                      <wps:txbx>
+                        <w:txbxContent>
+                          <w:p>
+                            <w:pPr>
+                              <w:rPr>
+                                <w:rFonts w:hint="default" w:ascii="微软雅黑" w:hAnsi="微软雅黑" w:eastAsia="微软雅黑" w:cs="微软雅黑"/>
+                                <w:b w:val="0"/>
+                                <w:bCs w:val="0"/>
+                                <w:color w:val="auto"/>
+                                <w:sz w:val="18"/>
+                                <w:szCs w:val="18"/>
+                                <w:lang w:val="en-US" w:eastAsia="zh-CN"/>
+                              </w:rPr>
+                            </w:pPr>
+                            <w:r>
+                              <w:rPr>
+                                <w:rFonts w:hint="eastAsia" w:ascii="微软雅黑" w:hAnsi="微软雅黑" w:eastAsia="微软雅黑" w:cs="微软雅黑"/>
+                                <w:b w:val="0"/>
+                                <w:bCs w:val="0"/>
+                                <w:color w:val="auto"/>
+                                <w:sz w:val="18"/>
+                                <w:szCs w:val="18"/>
+                                <w:lang w:val="en-US" w:eastAsia="zh-CN"/>
+                              </w:rPr>
+                              <w:t>发生代码改变，服务通过websocket通知到客户端</w:t>
+                            </w:r>
+                          </w:p>
+                        </w:txbxContent>
+                      </wps:txbx>
+                      <wps:bodyPr rot="0" spcFirstLastPara="0" vertOverflow="overflow" horzOverflow="overflow" vert="horz" wrap="square" lIns="91440" tIns="45720" rIns="91440" bIns="45720" numCol="1" spcCol="0" rtlCol="0" fromWordArt="0" anchor="ctr" anchorCtr="0" forceAA="0" compatLnSpc="1">
+                        <a:noAutofit/>
+                      </wps:bodyPr>
+                    </wps:wsp>
+                  </a:graphicData>
+                </a:graphic>
+              </wp:anchor>
+            </w:drawing>
+          </mc:Choice>
+          <mc:Fallback>
+            <w:pict>
+              <v:roundrect id="_x0000_s1026" o:spid="_x0000_s1026" o:spt="2" style="position:absolute;left:0pt;margin-left:211.2pt;margin-top:7.9pt;height:39.95pt;width:115.65pt;z-index:253359104;v-text-anchor:middle;mso-width-relative:page;mso-height-relative:page;" fillcolor="#B1CBE9 [3536]" filled="t" stroked="t" coordsize="21600,21600" arcsize="0.166666666666667" o:gfxdata="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">
+                <v:fill type="gradient" on="t" color2="#92B9E4 [3376]" colors="0f #B1CBE9;32768f #A3C1E5;65536f #92B9E4" focus="100%" focussize="0,0" rotate="t">
+                  <o:fill type="gradientUnscaled" v:ext="backwardCompatible"/>
+                </v:fill>
+                <v:stroke weight="0.5pt" color="#5B9BD5 [3204]" miterlimit="8" joinstyle="miter"/>
+                <v:imagedata o:title=""/>
+                <o:lock v:ext="edit" aspectratio="f"/>
+                <v:textbox>
+                  <w:txbxContent>
+                    <w:p>
+                      <w:pPr>
+                        <w:rPr>
+                          <w:rFonts w:hint="default" w:ascii="微软雅黑" w:hAnsi="微软雅黑" w:eastAsia="微软雅黑" w:cs="微软雅黑"/>
+                          <w:b w:val="0"/>
+                          <w:bCs w:val="0"/>
+                          <w:color w:val="auto"/>
+                          <w:sz w:val="18"/>
+                          <w:szCs w:val="18"/>
+                          <w:lang w:val="en-US" w:eastAsia="zh-CN"/>
+                        </w:rPr>
+                      </w:pPr>
+                      <w:r>
+                        <w:rPr>
+                          <w:rFonts w:hint="eastAsia" w:ascii="微软雅黑" w:hAnsi="微软雅黑" w:eastAsia="微软雅黑" w:cs="微软雅黑"/>
+                          <w:b w:val="0"/>
+                          <w:bCs w:val="0"/>
+                          <w:color w:val="auto"/>
+                          <w:sz w:val="18"/>
+                          <w:szCs w:val="18"/>
+                          <w:lang w:val="en-US" w:eastAsia="zh-CN"/>
+                        </w:rPr>
+                        <w:t>发生代码改变，服务通过websocket通知到客户端</w:t>
+                      </w:r>
+                    </w:p>
+                  </w:txbxContent>
+                </v:textbox>
+              </v:roundrect>
+            </w:pict>
+          </mc:Fallback>
+        </mc:AlternateContent>
+      </w:r>
+      <w:r>
+        <w:rPr>
+          <w:sz w:val="18"/>
+        </w:rPr>
+        <mc:AlternateContent>
+          <mc:Choice Requires="wps">
+            <w:drawing>
+              <wp:anchor distT="0" distB="0" distL="114300" distR="114300" simplePos="0" relativeHeight="256762880" behindDoc="0" locked="0" layoutInCell="1" allowOverlap="1">
+                <wp:simplePos x="0" y="0"/>
+                <wp:positionH relativeFrom="column">
+                  <wp:posOffset>4602480</wp:posOffset>
+                </wp:positionH>
+                <wp:positionV relativeFrom="paragraph">
+                  <wp:posOffset>93980</wp:posOffset>
+                </wp:positionV>
+                <wp:extent cx="793115" cy="507365"/>
+                <wp:effectExtent l="4445" t="4445" r="21590" b="21590"/>
+                <wp:wrapNone/>
+                <wp:docPr id="30" name="圆角矩形 30"/>
+                <wp:cNvGraphicFramePr/>
+                <a:graphic xmlns:a="http://schemas.openxmlformats.org/drawingml/2006/main">
+                  <a:graphicData uri="http://schemas.microsoft.com/office/word/2010/wordprocessingShape">
+                    <wps:wsp>
+                      <wps:cNvSpPr/>
+                      <wps:spPr>
+                        <a:xfrm>
+                          <a:off x="0" y="0"/>
+                          <a:ext cx="793115" cy="507365"/>
+                        </a:xfrm>
+                        <a:prstGeom prst="roundRect">
+                          <a:avLst/>
+                        </a:prstGeom>
+                      </wps:spPr>
+                      <wps:style>
+                        <a:lnRef idx="1">
+                          <a:schemeClr val="accent1"/>
+                        </a:lnRef>
+                        <a:fillRef idx="2">
+                          <a:schemeClr val="accent1"/>
+                        </a:fillRef>
+                        <a:effectRef idx="1">
+                          <a:schemeClr val="accent1"/>
+                        </a:effectRef>
+                        <a:fontRef idx="minor">
+                          <a:schemeClr val="dk1"/>
+                        </a:fontRef>
+                      </wps:style>
+                      <wps:txbx>
+                        <w:txbxContent>
+                          <w:p>
+                            <w:pPr>
+                              <w:rPr>
+                                <w:rFonts w:hint="default" w:ascii="微软雅黑" w:hAnsi="微软雅黑" w:eastAsia="微软雅黑" w:cs="微软雅黑"/>
+                                <w:b w:val="0"/>
+                                <w:bCs w:val="0"/>
+                                <w:color w:val="auto"/>
+                                <w:sz w:val="18"/>
+                                <w:szCs w:val="18"/>
+                                <w:lang w:val="en-US" w:eastAsia="zh-CN"/>
+                              </w:rPr>
+                            </w:pPr>
+                            <w:r>
+                              <w:rPr>
+                                <w:rFonts w:hint="eastAsia" w:ascii="微软雅黑" w:hAnsi="微软雅黑" w:eastAsia="微软雅黑" w:cs="微软雅黑"/>
+                                <w:b w:val="0"/>
+                                <w:bCs w:val="0"/>
+                                <w:color w:val="auto"/>
+                                <w:sz w:val="18"/>
+                                <w:szCs w:val="18"/>
+                                <w:lang w:val="en-US" w:eastAsia="zh-CN"/>
+                              </w:rPr>
+                              <w:t>客户端替换新代码</w:t>
+                            </w:r>
+                          </w:p>
+                        </w:txbxContent>
+                      </wps:txbx>
+                      <wps:bodyPr rot="0" spcFirstLastPara="0" vertOverflow="overflow" horzOverflow="overflow" vert="horz" wrap="square" lIns="91440" tIns="45720" rIns="91440" bIns="45720" numCol="1" spcCol="0" rtlCol="0" fromWordArt="0" anchor="ctr" anchorCtr="0" forceAA="0" compatLnSpc="1">
+                        <a:noAutofit/>
+                      </wps:bodyPr>
+                    </wps:wsp>
+                  </a:graphicData>
+                </a:graphic>
+              </wp:anchor>
+            </w:drawing>
+          </mc:Choice>
+          <mc:Fallback>
+            <w:pict>
+              <v:roundrect id="_x0000_s1026" o:spid="_x0000_s1026" o:spt="2" style="position:absolute;left:0pt;margin-left:362.4pt;margin-top:7.4pt;height:39.95pt;width:62.45pt;z-index:256762880;v-text-anchor:middle;mso-width-relative:page;mso-height-relative:page;" fillcolor="#B1CBE9 [3536]" filled="t" stroked="t" coordsize="21600,21600" arcsize="0.166666666666667" o:gfxdata="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">
+                <v:fill type="gradient" on="t" color2="#92B9E4 [3376]" colors="0f #B1CBE9;32768f #A3C1E5;65536f #92B9E4" focus="100%" focussize="0,0" rotate="t">
+                  <o:fill type="gradientUnscaled" v:ext="backwardCompatible"/>
+                </v:fill>
+                <v:stroke weight="0.5pt" color="#5B9BD5 [3204]" miterlimit="8" joinstyle="miter"/>
+                <v:imagedata o:title=""/>
+                <o:lock v:ext="edit" aspectratio="f"/>
+                <v:textbox>
+                  <w:txbxContent>
+                    <w:p>
+                      <w:pPr>
+                        <w:rPr>
+                          <w:rFonts w:hint="default" w:ascii="微软雅黑" w:hAnsi="微软雅黑" w:eastAsia="微软雅黑" w:cs="微软雅黑"/>
+                          <w:b w:val="0"/>
+                          <w:bCs w:val="0"/>
+                          <w:color w:val="auto"/>
+                          <w:sz w:val="18"/>
+                          <w:szCs w:val="18"/>
+                          <w:lang w:val="en-US" w:eastAsia="zh-CN"/>
+                        </w:rPr>
+                      </w:pPr>
+                      <w:r>
+                        <w:rPr>
+                          <w:rFonts w:hint="eastAsia" w:ascii="微软雅黑" w:hAnsi="微软雅黑" w:eastAsia="微软雅黑" w:cs="微软雅黑"/>
+                          <w:b w:val="0"/>
+                          <w:bCs w:val="0"/>
+                          <w:color w:val="auto"/>
+                          <w:sz w:val="18"/>
+                          <w:szCs w:val="18"/>
+                          <w:lang w:val="en-US" w:eastAsia="zh-CN"/>
+                        </w:rPr>
+                        <w:t>客户端替换新代码</w:t>
+                      </w:r>
+                    </w:p>
+                  </w:txbxContent>
+                </v:textbox>
+              </v:roundrect>
+            </w:pict>
+          </mc:Fallback>
+        </mc:AlternateContent>
+      </w:r>
+      <w:r>
+        <w:rPr>
+          <w:sz w:val="18"/>
+        </w:rPr>
+        <mc:AlternateContent>
+          <mc:Choice Requires="wps">
+            <w:drawing>
+              <wp:anchor distT="0" distB="0" distL="114300" distR="114300" simplePos="0" relativeHeight="252508160" behindDoc="0" locked="0" layoutInCell="1" allowOverlap="1">
+                <wp:simplePos x="0" y="0"/>
+                <wp:positionH relativeFrom="column">
+                  <wp:posOffset>141605</wp:posOffset>
+                </wp:positionH>
+                <wp:positionV relativeFrom="paragraph">
+                  <wp:posOffset>87630</wp:posOffset>
+                </wp:positionV>
+                <wp:extent cx="793115" cy="507365"/>
+                <wp:effectExtent l="4445" t="4445" r="21590" b="21590"/>
+                <wp:wrapNone/>
+                <wp:docPr id="18" name="圆角矩形 18"/>
+                <wp:cNvGraphicFramePr/>
+                <a:graphic xmlns:a="http://schemas.openxmlformats.org/drawingml/2006/main">
+                  <a:graphicData uri="http://schemas.microsoft.com/office/word/2010/wordprocessingShape">
+                    <wps:wsp>
+                      <wps:cNvSpPr/>
+                      <wps:spPr>
+                        <a:xfrm>
+                          <a:off x="1212850" y="7113270"/>
+                          <a:ext cx="793115" cy="507365"/>
+                        </a:xfrm>
+                        <a:prstGeom prst="roundRect">
+                          <a:avLst/>
+                        </a:prstGeom>
+                      </wps:spPr>
+                      <wps:style>
+                        <a:lnRef idx="1">
+                          <a:schemeClr val="accent1"/>
+                        </a:lnRef>
+                        <a:fillRef idx="2">
+                          <a:schemeClr val="accent1"/>
+                        </a:fillRef>
+                        <a:effectRef idx="1">
+                          <a:schemeClr val="accent1"/>
+                        </a:effectRef>
+                        <a:fontRef idx="minor">
+                          <a:schemeClr val="dk1"/>
+                        </a:fontRef>
+                      </wps:style>
+                      <wps:txbx>
+                        <w:txbxContent>
+                          <w:p>
+                            <w:r>
+                              <w:rPr>
+                                <w:rFonts w:hint="eastAsia" w:ascii="微软雅黑" w:hAnsi="微软雅黑" w:eastAsia="微软雅黑" w:cs="微软雅黑"/>
+                                <w:b w:val="0"/>
+                                <w:bCs w:val="0"/>
+                                <w:color w:val="auto"/>
+                                <w:sz w:val="18"/>
+                                <w:szCs w:val="18"/>
+                                <w:lang w:val="en-US" w:eastAsia="zh-CN"/>
+                              </w:rPr>
+                              <w:t>开启服务</w:t>
+                            </w:r>
+                          </w:p>
+                        </w:txbxContent>
+                      </wps:txbx>
+                      <wps:bodyPr rot="0" spcFirstLastPara="0" vertOverflow="overflow" horzOverflow="overflow" vert="horz" wrap="square" lIns="91440" tIns="45720" rIns="91440" bIns="45720" numCol="1" spcCol="0" rtlCol="0" fromWordArt="0" anchor="ctr" anchorCtr="0" forceAA="0" compatLnSpc="1">
+                        <a:noAutofit/>
+                      </wps:bodyPr>
+                    </wps:wsp>
+                  </a:graphicData>
+                </a:graphic>
+              </wp:anchor>
+            </w:drawing>
+          </mc:Choice>
+          <mc:Fallback>
+            <w:pict>
+              <v:roundrect id="_x0000_s1026" o:spid="_x0000_s1026" o:spt="2" style="position:absolute;left:0pt;margin-left:11.15pt;margin-top:6.9pt;height:39.95pt;width:62.45pt;z-index:252508160;v-text-anchor:middle;mso-width-relative:page;mso-height-relative:page;" fillcolor="#B1CBE9 [3536]" filled="t" stroked="t" coordsize="21600,21600" arcsize="0.166666666666667" o:gfxdata="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">
+                <v:fill type="gradient" on="t" color2="#92B9E4 [3376]" colors="0f #B1CBE9;32768f #A3C1E5;65536f #92B9E4" focus="100%" focussize="0,0" rotate="t">
+                  <o:fill type="gradientUnscaled" v:ext="backwardCompatible"/>
+                </v:fill>
+                <v:stroke weight="0.5pt" color="#5B9BD5 [3204]" miterlimit="8" joinstyle="miter"/>
+                <v:imagedata o:title=""/>
+                <o:lock v:ext="edit" aspectratio="f"/>
+                <v:textbox>
+                  <w:txbxContent>
+                    <w:p>
+                      <w:r>
+                        <w:rPr>
+                          <w:rFonts w:hint="eastAsia" w:ascii="微软雅黑" w:hAnsi="微软雅黑" w:eastAsia="微软雅黑" w:cs="微软雅黑"/>
+                          <w:b w:val="0"/>
+                          <w:bCs w:val="0"/>
+                          <w:color w:val="auto"/>
+                          <w:sz w:val="18"/>
+                          <w:szCs w:val="18"/>
+                          <w:lang w:val="en-US" w:eastAsia="zh-CN"/>
+                        </w:rPr>
+                        <w:t>开启服务</w:t>
+                      </w:r>
+                    </w:p>
+                  </w:txbxContent>
+                </v:textbox>
+              </v:roundrect>
+            </w:pict>
+          </mc:Fallback>
+        </mc:AlternateContent>
+      </w:r>
+      <w:r>
+        <w:rPr>
+          <w:sz w:val="18"/>
+        </w:rPr>
+        <mc:AlternateContent>
+          <mc:Choice Requires="wps">
+            <w:drawing>
+              <wp:anchor distT="0" distB="0" distL="114300" distR="114300" simplePos="0" relativeHeight="254210048" behindDoc="0" locked="0" layoutInCell="1" allowOverlap="1">
+                <wp:simplePos x="0" y="0"/>
+                <wp:positionH relativeFrom="column">
+                  <wp:posOffset>1411605</wp:posOffset>
+                </wp:positionH>
+                <wp:positionV relativeFrom="paragraph">
+                  <wp:posOffset>91440</wp:posOffset>
+                </wp:positionV>
+                <wp:extent cx="793115" cy="507365"/>
+                <wp:effectExtent l="4445" t="4445" r="21590" b="21590"/>
+                <wp:wrapNone/>
+                <wp:docPr id="24" name="圆角矩形 24"/>
+                <wp:cNvGraphicFramePr/>
+                <a:graphic xmlns:a="http://schemas.openxmlformats.org/drawingml/2006/main">
+                  <a:graphicData uri="http://schemas.microsoft.com/office/word/2010/wordprocessingShape">
+                    <wps:wsp>
+                      <wps:cNvSpPr/>
+                      <wps:spPr>
+                        <a:xfrm>
+                          <a:off x="0" y="0"/>
+                          <a:ext cx="793115" cy="507365"/>
+                        </a:xfrm>
+                        <a:prstGeom prst="roundRect">
+                          <a:avLst/>
+                        </a:prstGeom>
+                      </wps:spPr>
+                      <wps:style>
+                        <a:lnRef idx="1">
+                          <a:schemeClr val="accent1"/>
+                        </a:lnRef>
+                        <a:fillRef idx="2">
+                          <a:schemeClr val="accent1"/>
+                        </a:fillRef>
+                        <a:effectRef idx="1">
+                          <a:schemeClr val="accent1"/>
+                        </a:effectRef>
+                        <a:fontRef idx="minor">
+                          <a:schemeClr val="dk1"/>
+                        </a:fontRef>
+                      </wps:style>
+                      <wps:txbx>
+                        <w:txbxContent>
+                          <w:p>
+                            <w:r>
+                              <w:rPr>
+                                <w:rFonts w:hint="eastAsia" w:ascii="微软雅黑" w:hAnsi="微软雅黑" w:eastAsia="微软雅黑" w:cs="微软雅黑"/>
+                                <w:b w:val="0"/>
+                                <w:bCs w:val="0"/>
+                                <w:color w:val="auto"/>
+                                <w:sz w:val="18"/>
+                                <w:szCs w:val="18"/>
+                                <w:lang w:val="en-US" w:eastAsia="zh-CN"/>
+                              </w:rPr>
+                              <w:t xml:space="preserve">建立一个websocket链接 </w:t>
+                            </w:r>
+                          </w:p>
+                        </w:txbxContent>
+                      </wps:txbx>
+                      <wps:bodyPr rot="0" spcFirstLastPara="0" vertOverflow="overflow" horzOverflow="overflow" vert="horz" wrap="square" lIns="91440" tIns="45720" rIns="91440" bIns="45720" numCol="1" spcCol="0" rtlCol="0" fromWordArt="0" anchor="ctr" anchorCtr="0" forceAA="0" compatLnSpc="1">
+                        <a:noAutofit/>
+                      </wps:bodyPr>
+                    </wps:wsp>
+                  </a:graphicData>
+                </a:graphic>
+              </wp:anchor>
+            </w:drawing>
+          </mc:Choice>
+          <mc:Fallback>
+            <w:pict>
+              <v:roundrect id="_x0000_s1026" o:spid="_x0000_s1026" o:spt="2" style="position:absolute;left:0pt;margin-left:111.15pt;margin-top:7.2pt;height:39.95pt;width:62.45pt;z-index:254210048;v-text-anchor:middle;mso-width-relative:page;mso-height-relative:page;" fillcolor="#B1CBE9 [3536]" filled="t" stroked="t" coordsize="21600,21600" arcsize="0.166666666666667" o:gfxdata="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">
+                <v:fill type="gradient" on="t" color2="#92B9E4 [3376]" colors="0f #B1CBE9;32768f #A3C1E5;65536f #92B9E4" focus="100%" focussize="0,0" rotate="t">
+                  <o:fill type="gradientUnscaled" v:ext="backwardCompatible"/>
+                </v:fill>
+                <v:stroke weight="0.5pt" color="#5B9BD5 [3204]" miterlimit="8" joinstyle="miter"/>
+                <v:imagedata o:title=""/>
+                <o:lock v:ext="edit" aspectratio="f"/>
+                <v:textbox>
+                  <w:txbxContent>
+                    <w:p>
+                      <w:r>
+                        <w:rPr>
+                          <w:rFonts w:hint="eastAsia" w:ascii="微软雅黑" w:hAnsi="微软雅黑" w:eastAsia="微软雅黑" w:cs="微软雅黑"/>
+                          <w:b w:val="0"/>
+                          <w:bCs w:val="0"/>
+                          <w:color w:val="auto"/>
+                          <w:sz w:val="18"/>
+                          <w:szCs w:val="18"/>
+                          <w:lang w:val="en-US" w:eastAsia="zh-CN"/>
+                        </w:rPr>
+                        <w:t xml:space="preserve">建立一个websocket链接 </w:t>
+                      </w:r>
+                    </w:p>
+                  </w:txbxContent>
+                </v:textbox>
+              </v:roundrect>
+            </w:pict>
+          </mc:Fallback>
+        </mc:AlternateContent>
+      </w:r>
+      <w:r>
+        <w:rPr>
+          <w:rFonts w:hint="eastAsia" w:ascii="微软雅黑" w:hAnsi="微软雅黑" w:eastAsia="微软雅黑" w:cs="微软雅黑"/>
+          <w:b w:val="0"/>
+          <w:bCs w:val="0"/>
+          <w:color w:val="auto"/>
+          <w:sz w:val="18"/>
+          <w:szCs w:val="18"/>
+          <w:lang w:val="en-US" w:eastAsia="zh-CN"/>
+        </w:rPr>
+        <w:t xml:space="preserve">       </w:t>
+      </w:r>
+    </w:p>
+    <w:p>
+      <w:pPr>
+        <w:numPr>
+          <w:ilvl w:val="0"/>
+          <w:numId w:val="0"/>
+        </w:numPr>
+        <w:outlineLvl w:val="1"/>
+        <w:rPr>
+          <w:rFonts w:hint="eastAsia" w:ascii="微软雅黑" w:hAnsi="微软雅黑" w:eastAsia="微软雅黑" w:cs="微软雅黑"/>
+          <w:b/>
+          <w:bCs/>
+          <w:sz w:val="18"/>
+          <w:szCs w:val="18"/>
+          <w:lang w:val="en-US" w:eastAsia="zh-CN"/>
+        </w:rPr>
+      </w:pPr>
+      <w:r>
+        <w:rPr>
+          <w:sz w:val="18"/>
+        </w:rPr>
+        <mc:AlternateContent>
+          <mc:Choice Requires="wps">
+            <w:drawing>
+              <wp:anchor distT="0" distB="0" distL="114300" distR="114300" simplePos="0" relativeHeight="261870592" behindDoc="0" locked="0" layoutInCell="1" allowOverlap="1">
+                <wp:simplePos x="0" y="0"/>
+                <wp:positionH relativeFrom="column">
+                  <wp:posOffset>4157980</wp:posOffset>
+                </wp:positionH>
+                <wp:positionV relativeFrom="paragraph">
+                  <wp:posOffset>67945</wp:posOffset>
+                </wp:positionV>
+                <wp:extent cx="373380" cy="174625"/>
+                <wp:effectExtent l="0" t="0" r="7620" b="15875"/>
+                <wp:wrapNone/>
+                <wp:docPr id="32" name="右箭头 32"/>
+                <wp:cNvGraphicFramePr/>
+                <a:graphic xmlns:a="http://schemas.openxmlformats.org/drawingml/2006/main">
+                  <a:graphicData uri="http://schemas.microsoft.com/office/word/2010/wordprocessingShape">
+                    <wps:wsp>
+                      <wps:cNvSpPr/>
+                      <wps:spPr>
+                        <a:xfrm>
+                          <a:off x="0" y="0"/>
+                          <a:ext cx="373380" cy="174625"/>
+                        </a:xfrm>
+                        <a:prstGeom prst="rightArrow">
+                          <a:avLst/>
+                        </a:prstGeom>
+                        <a:solidFill>
+                          <a:srgbClr val="00B0F0"/>
+                        </a:solidFill>
+                        <a:ln>
+                          <a:noFill/>
+                        </a:ln>
+                      </wps:spPr>
+                      <wps:style>
+                        <a:lnRef idx="2">
+                          <a:schemeClr val="accent4">
+                            <a:shade val="50000"/>
+                          </a:schemeClr>
+                        </a:lnRef>
+                        <a:fillRef idx="1">
+                          <a:schemeClr val="accent4"/>
+                        </a:fillRef>
+                        <a:effectRef idx="0">
+                          <a:schemeClr val="accent4"/>
+                        </a:effectRef>
+                        <a:fontRef idx="minor">
+                          <a:schemeClr val="lt1"/>
+                        </a:fontRef>
+                      </wps:style>
+                      <wps:bodyPr rot="0" spcFirstLastPara="0" vertOverflow="overflow" horzOverflow="overflow" vert="horz" wrap="square" lIns="91440" tIns="45720" rIns="91440" bIns="45720" numCol="1" spcCol="0" rtlCol="0" fromWordArt="0" anchor="ctr" anchorCtr="0" forceAA="0" compatLnSpc="1">
+                        <a:noAutofit/>
+                      </wps:bodyPr>
+                    </wps:wsp>
+                  </a:graphicData>
+                </a:graphic>
+              </wp:anchor>
+            </w:drawing>
+          </mc:Choice>
+          <mc:Fallback>
+            <w:pict>
+              <v:shape id="_x0000_s1026" o:spid="_x0000_s1026" o:spt="13" type="#_x0000_t13" style="position:absolute;left:0pt;margin-left:327.4pt;margin-top:5.35pt;height:13.75pt;width:29.4pt;z-index:261870592;v-text-anchor:middle;mso-width-relative:page;mso-height-relative:page;" fillcolor="#00B0F0" filled="t" stroked="f" coordsize="21600,21600" o:gfxdata="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" adj="16549,5400">
+                <v:fill on="t" focussize="0,0"/>
+                <v:stroke on="f" weight="1pt" miterlimit="8" joinstyle="miter"/>
+                <v:imagedata o:title=""/>
+                <o:lock v:ext="edit" aspectratio="f"/>
+              </v:shape>
+            </w:pict>
+          </mc:Fallback>
+        </mc:AlternateContent>
+      </w:r>
+      <w:r>
+        <w:rPr>
+          <w:sz w:val="18"/>
+        </w:rPr>
+        <mc:AlternateContent>
+          <mc:Choice Requires="wps">
+            <w:drawing>
+              <wp:anchor distT="0" distB="0" distL="114300" distR="114300" simplePos="0" relativeHeight="266977280" behindDoc="0" locked="0" layoutInCell="1" allowOverlap="1">
+                <wp:simplePos x="0" y="0"/>
+                <wp:positionH relativeFrom="column">
+                  <wp:posOffset>2254250</wp:posOffset>
+                </wp:positionH>
+                <wp:positionV relativeFrom="paragraph">
+                  <wp:posOffset>53975</wp:posOffset>
+                </wp:positionV>
+                <wp:extent cx="373380" cy="174625"/>
+                <wp:effectExtent l="0" t="0" r="7620" b="15875"/>
+                <wp:wrapNone/>
+                <wp:docPr id="33" name="右箭头 33"/>
+                <wp:cNvGraphicFramePr/>
+                <a:graphic xmlns:a="http://schemas.openxmlformats.org/drawingml/2006/main">
+                  <a:graphicData uri="http://schemas.microsoft.com/office/word/2010/wordprocessingShape">
+                    <wps:wsp>
+                      <wps:cNvSpPr/>
+                      <wps:spPr>
+                        <a:xfrm>
+                          <a:off x="0" y="0"/>
+                          <a:ext cx="373380" cy="174625"/>
+                        </a:xfrm>
+                        <a:prstGeom prst="rightArrow">
+                          <a:avLst/>
+                        </a:prstGeom>
+                        <a:solidFill>
+                          <a:srgbClr val="00B0F0"/>
+                        </a:solidFill>
+                        <a:ln>
+                          <a:noFill/>
+                        </a:ln>
+                      </wps:spPr>
+                      <wps:style>
+                        <a:lnRef idx="2">
+                          <a:schemeClr val="accent4">
+                            <a:shade val="50000"/>
+                          </a:schemeClr>
+                        </a:lnRef>
+                        <a:fillRef idx="1">
+                          <a:schemeClr val="accent4"/>
+                        </a:fillRef>
+                        <a:effectRef idx="0">
+                          <a:schemeClr val="accent4"/>
+                        </a:effectRef>
+                        <a:fontRef idx="minor">
+                          <a:schemeClr val="lt1"/>
+                        </a:fontRef>
+                      </wps:style>
+                      <wps:bodyPr rot="0" spcFirstLastPara="0" vertOverflow="overflow" horzOverflow="overflow" vert="horz" wrap="square" lIns="91440" tIns="45720" rIns="91440" bIns="45720" numCol="1" spcCol="0" rtlCol="0" fromWordArt="0" anchor="ctr" anchorCtr="0" forceAA="0" compatLnSpc="1">
+                        <a:noAutofit/>
+                      </wps:bodyPr>
+                    </wps:wsp>
+                  </a:graphicData>
+                </a:graphic>
+              </wp:anchor>
+            </w:drawing>
+          </mc:Choice>
+          <mc:Fallback>
+            <w:pict>
+              <v:shape id="_x0000_s1026" o:spid="_x0000_s1026" o:spt="13" type="#_x0000_t13" style="position:absolute;left:0pt;margin-left:177.5pt;margin-top:4.25pt;height:13.75pt;width:29.4pt;z-index:266977280;v-text-anchor:middle;mso-width-relative:page;mso-height-relative:page;" fillcolor="#00B0F0" filled="t" stroked="f" coordsize="21600,21600" o:gfxdata="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" adj="16549,5400">
+                <v:fill on="t" focussize="0,0"/>
+                <v:stroke on="f" weight="1pt" miterlimit="8" joinstyle="miter"/>
+                <v:imagedata o:title=""/>
+                <o:lock v:ext="edit" aspectratio="f"/>
+              </v:shape>
+            </w:pict>
+          </mc:Fallback>
+        </mc:AlternateContent>
+      </w:r>
+      <w:r>
+        <w:rPr>
+          <w:sz w:val="18"/>
+        </w:rPr>
+        <mc:AlternateContent>
+          <mc:Choice Requires="wps">
+            <w:drawing>
+              <wp:anchor distT="0" distB="0" distL="114300" distR="114300" simplePos="0" relativeHeight="256763904" behindDoc="0" locked="0" layoutInCell="1" allowOverlap="1">
+                <wp:simplePos x="0" y="0"/>
+                <wp:positionH relativeFrom="column">
+                  <wp:posOffset>990600</wp:posOffset>
+                </wp:positionH>
+                <wp:positionV relativeFrom="paragraph">
+                  <wp:posOffset>64770</wp:posOffset>
+                </wp:positionV>
+                <wp:extent cx="373380" cy="174625"/>
+                <wp:effectExtent l="0" t="0" r="7620" b="15875"/>
+                <wp:wrapNone/>
+                <wp:docPr id="31" name="右箭头 31"/>
+                <wp:cNvGraphicFramePr/>
+                <a:graphic xmlns:a="http://schemas.openxmlformats.org/drawingml/2006/main">
+                  <a:graphicData uri="http://schemas.microsoft.com/office/word/2010/wordprocessingShape">
+                    <wps:wsp>
+                      <wps:cNvSpPr/>
+                      <wps:spPr>
+                        <a:xfrm>
+                          <a:off x="2093595" y="7192645"/>
+                          <a:ext cx="373380" cy="174625"/>
+                        </a:xfrm>
+                        <a:prstGeom prst="rightArrow">
+                          <a:avLst/>
+                        </a:prstGeom>
+                        <a:solidFill>
+                          <a:srgbClr val="00B0F0"/>
+                        </a:solidFill>
+                        <a:ln>
+                          <a:noFill/>
+                        </a:ln>
+                      </wps:spPr>
+                      <wps:style>
+                        <a:lnRef idx="2">
+                          <a:schemeClr val="accent4">
+                            <a:shade val="50000"/>
+                          </a:schemeClr>
+                        </a:lnRef>
+                        <a:fillRef idx="1">
+                          <a:schemeClr val="accent4"/>
+                        </a:fillRef>
+                        <a:effectRef idx="0">
+                          <a:schemeClr val="accent4"/>
+                        </a:effectRef>
+                        <a:fontRef idx="minor">
+                          <a:schemeClr val="lt1"/>
+                        </a:fontRef>
+                      </wps:style>
+                      <wps:bodyPr rot="0" spcFirstLastPara="0" vertOverflow="overflow" horzOverflow="overflow" vert="horz" wrap="square" lIns="91440" tIns="45720" rIns="91440" bIns="45720" numCol="1" spcCol="0" rtlCol="0" fromWordArt="0" anchor="ctr" anchorCtr="0" forceAA="0" compatLnSpc="1">
+                        <a:noAutofit/>
+                      </wps:bodyPr>
+                    </wps:wsp>
+                  </a:graphicData>
+                </a:graphic>
+              </wp:anchor>
+            </w:drawing>
+          </mc:Choice>
+          <mc:Fallback>
+            <w:pict>
+              <v:shape id="_x0000_s1026" o:spid="_x0000_s1026" o:spt="13" type="#_x0000_t13" style="position:absolute;left:0pt;margin-left:78pt;margin-top:5.1pt;height:13.75pt;width:29.4pt;z-index:256763904;v-text-anchor:middle;mso-width-relative:page;mso-height-relative:page;" fillcolor="#00B0F0" filled="t" stroked="f" coordsize="21600,21600" o:gfxdata="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" adj="16549,5400">
+                <v:fill on="t" focussize="0,0"/>
+                <v:stroke on="f" weight="1pt" miterlimit="8" joinstyle="miter"/>
+                <v:imagedata o:title=""/>
+                <o:lock v:ext="edit" aspectratio="f"/>
+              </v:shape>
+            </w:pict>
+          </mc:Fallback>
+        </mc:AlternateContent>
+      </w:r>
+    </w:p>
+    <w:p>
+      <w:pPr>
+        <w:numPr>
+          <w:ilvl w:val="0"/>
+          <w:numId w:val="0"/>
+        </w:numPr>
+        <w:outlineLvl w:val="1"/>
+        <w:rPr>
+          <w:rFonts w:hint="eastAsia" w:ascii="微软雅黑" w:hAnsi="微软雅黑" w:eastAsia="微软雅黑" w:cs="微软雅黑"/>
+          <w:b/>
+          <w:bCs/>
+          <w:sz w:val="18"/>
+          <w:szCs w:val="18"/>
+          <w:lang w:val="en-US" w:eastAsia="zh-CN"/>
+        </w:rPr>
+      </w:pPr>
+    </w:p>
+    <w:p>
+      <w:pPr>
+        <w:numPr>
+          <w:ilvl w:val="0"/>
+          <w:numId w:val="0"/>
+        </w:numPr>
+        <w:outlineLvl w:val="1"/>
+        <w:rPr>
+          <w:rFonts w:hint="eastAsia" w:ascii="微软雅黑" w:hAnsi="微软雅黑" w:eastAsia="微软雅黑" w:cs="微软雅黑"/>
+          <w:b/>
+          <w:bCs/>
+          <w:sz w:val="18"/>
+          <w:szCs w:val="18"/>
+          <w:lang w:val="en-US" w:eastAsia="zh-CN"/>
+        </w:rPr>
+      </w:pPr>
+    </w:p>
+    <w:p>
+      <w:pPr>
+        <w:numPr>
+          <w:ilvl w:val="0"/>
+          <w:numId w:val="0"/>
+        </w:numPr>
+        <w:outlineLvl w:val="1"/>
+        <w:rPr>
+          <w:rFonts w:hint="eastAsia" w:ascii="微软雅黑" w:hAnsi="微软雅黑" w:eastAsia="微软雅黑" w:cs="微软雅黑"/>
+          <w:b/>
+          <w:bCs/>
+          <w:sz w:val="18"/>
+          <w:szCs w:val="18"/>
+          <w:lang w:val="en-US" w:eastAsia="zh-CN"/>
+        </w:rPr>
+      </w:pPr>
+    </w:p>
+    <w:p>
+      <w:pPr>
+        <w:numPr>
+          <w:ilvl w:val="0"/>
+          <w:numId w:val="0"/>
+        </w:numPr>
+        <w:outlineLvl w:val="1"/>
+        <w:rPr>
+          <w:rFonts w:hint="eastAsia" w:ascii="微软雅黑" w:hAnsi="微软雅黑" w:eastAsia="微软雅黑" w:cs="微软雅黑"/>
+          <w:b/>
+          <w:bCs/>
+          <w:sz w:val="18"/>
+          <w:szCs w:val="18"/>
+          <w:lang w:val="en-US" w:eastAsia="zh-CN"/>
+        </w:rPr>
+      </w:pPr>
+    </w:p>
+    <w:p>
+      <w:pPr>
+        <w:numPr>
+          <w:ilvl w:val="0"/>
+          <w:numId w:val="0"/>
+        </w:numPr>
+        <w:outlineLvl w:val="1"/>
+        <w:rPr>
+          <w:rFonts w:hint="eastAsia" w:ascii="微软雅黑" w:hAnsi="微软雅黑" w:eastAsia="微软雅黑" w:cs="微软雅黑"/>
+          <w:b/>
+          <w:bCs/>
+          <w:sz w:val="18"/>
+          <w:szCs w:val="18"/>
+          <w:lang w:val="en-US" w:eastAsia="zh-CN"/>
+        </w:rPr>
+      </w:pPr>
+      <w:r>
+        <w:rPr>
+          <w:rFonts w:hint="eastAsia" w:ascii="微软雅黑" w:hAnsi="微软雅黑" w:eastAsia="微软雅黑" w:cs="微软雅黑"/>
+          <w:b/>
+          <w:bCs/>
+          <w:sz w:val="18"/>
+          <w:szCs w:val="18"/>
+          <w:lang w:val="en-US" w:eastAsia="zh-CN"/>
+        </w:rPr>
+        <w:t>3.2.3 图片等资源的处理</w:t>
+      </w:r>
       <w:bookmarkStart w:id="1" w:name="_GoBack"/>
       <w:bookmarkEnd w:id="1"/>
-    </w:p>
-    <w:p>
-      <w:pPr>
-        <w:numPr>
-          <w:ilvl w:val="0"/>
-          <w:numId w:val="0"/>
-        </w:numPr>
-        <w:ind w:firstLine="420" w:firstLineChars="0"/>
-        <w:outlineLvl w:val="1"/>
-        <w:rPr>
-          <w:rFonts w:hint="default" w:ascii="微软雅黑" w:hAnsi="微软雅黑" w:eastAsia="微软雅黑" w:cs="微软雅黑"/>
-          <w:b/>
-          <w:bCs/>
-          <w:sz w:val="18"/>
-          <w:szCs w:val="18"/>
-          <w:lang w:val="en-US" w:eastAsia="zh-CN"/>
-        </w:rPr>
-      </w:pPr>
-    </w:p>
-    <w:p>
-      <w:pPr>
-        <w:numPr>
-          <w:ilvl w:val="0"/>
-          <w:numId w:val="0"/>
-        </w:numPr>
-        <w:ind w:firstLine="420" w:firstLineChars="0"/>
-        <w:outlineLvl w:val="1"/>
-        <w:rPr>
-          <w:rFonts w:hint="default" w:ascii="微软雅黑" w:hAnsi="微软雅黑" w:eastAsia="微软雅黑" w:cs="微软雅黑"/>
-          <w:b/>
-          <w:bCs/>
-          <w:sz w:val="18"/>
-          <w:szCs w:val="18"/>
-          <w:lang w:val="en-US" w:eastAsia="zh-CN"/>
-        </w:rPr>
-      </w:pPr>
-    </w:p>
-    <w:p>
-      <w:pPr>
-        <w:numPr>
-          <w:ilvl w:val="0"/>
-          <w:numId w:val="0"/>
-        </w:numPr>
-        <w:ind w:firstLine="420" w:firstLineChars="0"/>
-        <w:outlineLvl w:val="1"/>
-        <w:rPr>
-          <w:rFonts w:hint="default" w:ascii="微软雅黑" w:hAnsi="微软雅黑" w:eastAsia="微软雅黑" w:cs="微软雅黑"/>
-          <w:b/>
-          <w:bCs/>
-          <w:sz w:val="18"/>
-          <w:szCs w:val="18"/>
-          <w:lang w:val="en-US" w:eastAsia="zh-CN"/>
-        </w:rPr>
-      </w:pPr>
-    </w:p>
-    <w:p>
-      <w:pPr>
-        <w:numPr>
-          <w:ilvl w:val="0"/>
-          <w:numId w:val="0"/>
-        </w:numPr>
-        <w:ind w:firstLine="420" w:firstLineChars="0"/>
-        <w:outlineLvl w:val="1"/>
-        <w:rPr>
-          <w:rFonts w:hint="default" w:ascii="微软雅黑" w:hAnsi="微软雅黑" w:eastAsia="微软雅黑" w:cs="微软雅黑"/>
-          <w:b/>
-          <w:bCs/>
-          <w:sz w:val="18"/>
-          <w:szCs w:val="18"/>
-          <w:lang w:val="en-US" w:eastAsia="zh-CN"/>
-        </w:rPr>
-      </w:pPr>
-    </w:p>
-    <w:p>
-      <w:pPr>
-        <w:numPr>
-          <w:ilvl w:val="0"/>
-          <w:numId w:val="0"/>
-        </w:numPr>
-        <w:outlineLvl w:val="1"/>
-        <w:rPr>
-          <w:rFonts w:hint="eastAsia" w:ascii="微软雅黑" w:hAnsi="微软雅黑" w:eastAsia="微软雅黑" w:cs="微软雅黑"/>
-          <w:b/>
-          <w:bCs/>
-          <w:sz w:val="18"/>
-          <w:szCs w:val="18"/>
-          <w:lang w:val="en-US" w:eastAsia="zh-CN"/>
-        </w:rPr>
-      </w:pPr>
-    </w:p>
-    <w:p>
-      <w:pPr>
-        <w:numPr>
-          <w:ilvl w:val="0"/>
-          <w:numId w:val="0"/>
-        </w:numPr>
-        <w:outlineLvl w:val="1"/>
-        <w:rPr>
-          <w:rFonts w:hint="eastAsia" w:ascii="微软雅黑" w:hAnsi="微软雅黑" w:eastAsia="微软雅黑" w:cs="微软雅黑"/>
-          <w:b/>
-          <w:bCs/>
-          <w:sz w:val="18"/>
-          <w:szCs w:val="18"/>
-          <w:lang w:val="en-US" w:eastAsia="zh-CN"/>
-        </w:rPr>
-      </w:pPr>
-      <w:r>
-        <w:rPr>
-          <w:rFonts w:hint="eastAsia" w:ascii="微软雅黑" w:hAnsi="微软雅黑" w:eastAsia="微软雅黑" w:cs="微软雅黑"/>
-          <w:b/>
-          <w:bCs/>
-          <w:sz w:val="18"/>
-          <w:szCs w:val="18"/>
-          <w:lang w:val="en-US" w:eastAsia="zh-CN"/>
-        </w:rPr>
-        <w:t>3.2.2 webpack原理解析</w:t>
-      </w:r>
-    </w:p>
-    <w:p>
-      <w:pPr>
-        <w:numPr>
-          <w:ilvl w:val="0"/>
-          <w:numId w:val="0"/>
-        </w:numPr>
-        <w:outlineLvl w:val="1"/>
-        <w:rPr>
-          <w:rFonts w:hint="eastAsia" w:ascii="微软雅黑" w:hAnsi="微软雅黑" w:eastAsia="微软雅黑" w:cs="微软雅黑"/>
-          <w:b/>
-          <w:bCs/>
-          <w:sz w:val="18"/>
-          <w:szCs w:val="18"/>
-          <w:lang w:val="en-US" w:eastAsia="zh-CN"/>
-        </w:rPr>
-      </w:pPr>
-      <w:r>
-        <w:rPr>
-          <w:rFonts w:hint="eastAsia" w:ascii="微软雅黑" w:hAnsi="微软雅黑" w:eastAsia="微软雅黑" w:cs="微软雅黑"/>
-          <w:b/>
-          <w:bCs/>
-          <w:sz w:val="18"/>
-          <w:szCs w:val="18"/>
-          <w:lang w:val="en-US" w:eastAsia="zh-CN"/>
-        </w:rPr>
-        <w:t>3.2.3 图片等资源的处理</w:t>
-      </w:r>
     </w:p>
     <w:p>
       <w:pPr>
